--- a/ToDo/OptionalThingsBeforeTheMeeting.docx
+++ b/ToDo/OptionalThingsBeforeTheMeeting.docx
@@ -4,14 +4,15 @@
   <w:body>
     <w:p>
       <w:pPr>
-        <w:jc w:val="both"/>
-        <w:rPr>
+        <w:rPr>
+          <w:rFonts w:cstheme="minorHAnsi"/>
           <w:b/>
           <w:lang w:val="en-US"/>
         </w:rPr>
       </w:pPr>
       <w:r>
         <w:rPr>
+          <w:rFonts w:cstheme="minorHAnsi"/>
           <w:b/>
           <w:lang w:val="en-US"/>
         </w:rPr>
@@ -19,6 +20,7 @@
       </w:r>
       <w:r>
         <w:rPr>
+          <w:rFonts w:cstheme="minorHAnsi"/>
           <w:b/>
           <w:lang w:val="en-US"/>
         </w:rPr>
@@ -26,6 +28,7 @@
       </w:r>
       <w:r>
         <w:rPr>
+          <w:rFonts w:cstheme="minorHAnsi"/>
           <w:b/>
           <w:lang w:val="en-US"/>
         </w:rPr>
@@ -33,6 +36,7 @@
       </w:r>
       <w:r>
         <w:rPr>
+          <w:rFonts w:cstheme="minorHAnsi"/>
           <w:b/>
           <w:lang w:val="en-US"/>
         </w:rPr>
@@ -40,13 +44,15 @@
       </w:r>
       <w:r>
         <w:rPr>
+          <w:rFonts w:cstheme="minorHAnsi"/>
           <w:b/>
           <w:lang w:val="en-US"/>
         </w:rPr>
-        <w:t>1</w:t>
-      </w:r>
-      <w:r>
-        <w:rPr>
+        <w:t>8</w:t>
+      </w:r>
+      <w:r>
+        <w:rPr>
+          <w:rFonts w:cstheme="minorHAnsi"/>
           <w:b/>
           <w:lang w:val="en-US"/>
         </w:rPr>
@@ -56,72 +62,15 @@
     <w:p>
       <w:pPr>
         <w:pStyle w:val="Heading1"/>
-        <w:jc w:val="both"/>
-        <w:rPr>
-          <w:lang w:val="en-US"/>
-        </w:rPr>
-      </w:pPr>
-      <w:r>
-        <w:rPr>
-          <w:lang w:val="en-US"/>
-        </w:rPr>
-        <w:t>Cole et al 2009</w:t>
-      </w:r>
-    </w:p>
-    <w:p>
-      <w:pPr>
-        <w:jc w:val="both"/>
-        <w:rPr>
-          <w:lang w:val="en-US"/>
-        </w:rPr>
-      </w:pPr>
-      <w:r>
-        <w:rPr>
-          <w:lang w:val="en-US"/>
-        </w:rPr>
-        <w:t xml:space="preserve">The most important paper in your literature review is by Cole Elliot and </w:t>
-      </w:r>
-      <w:proofErr w:type="spellStart"/>
-      <w:r>
-        <w:rPr>
-          <w:lang w:val="en-US"/>
-        </w:rPr>
-        <w:t>Lindely</w:t>
-      </w:r>
-      <w:proofErr w:type="spellEnd"/>
-      <w:r>
-        <w:rPr>
-          <w:lang w:val="en-US"/>
-        </w:rPr>
-        <w:t xml:space="preserve"> 2009, who have industry-level data on emissions at the industry level and refer to the </w:t>
-      </w:r>
-      <w:proofErr w:type="spellStart"/>
-      <w:r>
-        <w:rPr>
-          <w:lang w:val="en-US"/>
-        </w:rPr>
-        <w:t>uk</w:t>
-      </w:r>
-      <w:proofErr w:type="spellEnd"/>
-      <w:r>
-        <w:rPr>
-          <w:lang w:val="en-US"/>
-        </w:rPr>
-        <w:t xml:space="preserve">. </w:t>
-      </w:r>
-    </w:p>
-    <w:p>
-      <w:pPr>
-        <w:jc w:val="both"/>
-        <w:rPr>
-          <w:lang w:val="en-US"/>
-        </w:rPr>
-      </w:pPr>
-      <w:r>
-        <w:rPr>
-          <w:lang w:val="en-US"/>
-        </w:rPr>
-        <w:t xml:space="preserve">They say that estimating the wage premium related to dirty industry has never been done and it is difficult for the following reasons: </w:t>
+        <w:rPr>
+          <w:lang w:val="en-US"/>
+        </w:rPr>
+      </w:pPr>
+      <w:r>
+        <w:rPr>
+          <w:lang w:val="en-US"/>
+        </w:rPr>
+        <w:t>Things to know about incinerators</w:t>
       </w:r>
     </w:p>
     <w:p>
@@ -129,18 +78,35 @@
         <w:pStyle w:val="ListParagraph"/>
         <w:numPr>
           <w:ilvl w:val="0"/>
-          <w:numId w:val="3"/>
+          <w:numId w:val="5"/>
         </w:numPr>
-        <w:jc w:val="both"/>
-        <w:rPr>
-          <w:lang w:val="en-US"/>
-        </w:rPr>
-      </w:pPr>
-      <w:r>
-        <w:rPr>
-          <w:lang w:val="en-US"/>
-        </w:rPr>
-        <w:t xml:space="preserve">Lack of knowledge by employees and employers about the health effects of the pollutants associated with occupational exposure. Workers also have a psychological mechanism of denial </w:t>
+        <w:rPr>
+          <w:rFonts w:cstheme="minorHAnsi"/>
+          <w:lang w:val="en-US"/>
+        </w:rPr>
+      </w:pPr>
+      <w:r>
+        <w:rPr>
+          <w:rFonts w:cstheme="minorHAnsi"/>
+          <w:lang w:val="en-US"/>
+        </w:rPr>
+        <w:t xml:space="preserve">Incinerators have low economic pressures, because are </w:t>
+      </w:r>
+      <w:proofErr w:type="gramStart"/>
+      <w:r>
+        <w:rPr>
+          <w:rFonts w:cstheme="minorHAnsi"/>
+          <w:lang w:val="en-US"/>
+        </w:rPr>
+        <w:t>typically  owned</w:t>
+      </w:r>
+      <w:proofErr w:type="gramEnd"/>
+      <w:r>
+        <w:rPr>
+          <w:rFonts w:cstheme="minorHAnsi"/>
+          <w:lang w:val="en-US"/>
+        </w:rPr>
+        <w:t xml:space="preserve"> by municipalities and not subject to international competition. </w:t>
       </w:r>
     </w:p>
     <w:p>
@@ -148,18 +114,35 @@
         <w:pStyle w:val="ListParagraph"/>
         <w:numPr>
           <w:ilvl w:val="0"/>
-          <w:numId w:val="3"/>
+          <w:numId w:val="5"/>
         </w:numPr>
-        <w:jc w:val="both"/>
-        <w:rPr>
-          <w:lang w:val="en-US"/>
-        </w:rPr>
-      </w:pPr>
-      <w:r>
-        <w:rPr>
-          <w:lang w:val="en-US"/>
-        </w:rPr>
-        <w:t xml:space="preserve">Occupational diseases can be compensated ex post. This reduces the compensation ex ante in terms of wage premium. </w:t>
+        <w:rPr>
+          <w:rFonts w:cstheme="minorHAnsi"/>
+          <w:lang w:val="en-US"/>
+        </w:rPr>
+      </w:pPr>
+      <w:r>
+        <w:rPr>
+          <w:rFonts w:cstheme="minorHAnsi"/>
+          <w:lang w:val="en-US"/>
+        </w:rPr>
+        <w:t xml:space="preserve">The toxic impact of dioxins came out in the 70s. in 1987, the </w:t>
+      </w:r>
+      <w:proofErr w:type="spellStart"/>
+      <w:r>
+        <w:rPr>
+          <w:rFonts w:cstheme="minorHAnsi"/>
+          <w:lang w:val="en-US"/>
+        </w:rPr>
+        <w:t>iarc</w:t>
+      </w:r>
+      <w:proofErr w:type="spellEnd"/>
+      <w:r>
+        <w:rPr>
+          <w:rFonts w:cstheme="minorHAnsi"/>
+          <w:lang w:val="en-US"/>
+        </w:rPr>
+        <w:t xml:space="preserve"> declared dioxins as a probably carcinogenic substance. In 1997 it was declared as a certainly carcinogenic substance. </w:t>
       </w:r>
     </w:p>
     <w:p>
@@ -167,108 +150,19 @@
         <w:pStyle w:val="ListParagraph"/>
         <w:numPr>
           <w:ilvl w:val="0"/>
-          <w:numId w:val="3"/>
+          <w:numId w:val="5"/>
         </w:numPr>
-        <w:jc w:val="both"/>
-        <w:rPr>
-          <w:lang w:val="en-US"/>
-        </w:rPr>
-      </w:pPr>
-      <w:r>
-        <w:rPr>
-          <w:lang w:val="en-US"/>
-        </w:rPr>
-        <w:t xml:space="preserve">There can be differences in the perceptions of risk and also differences in mobility. </w:t>
-      </w:r>
-    </w:p>
-    <w:p>
-      <w:pPr>
-        <w:jc w:val="both"/>
-        <w:rPr>
-          <w:lang w:val="en-US"/>
-        </w:rPr>
-      </w:pPr>
-      <w:r>
-        <w:rPr>
-          <w:lang w:val="en-US"/>
-        </w:rPr>
-        <w:t xml:space="preserve">In any study about wage premia one must be aware that the raw data tend to show a correlation between wages and lower risk; as a consequence the assessment of wage premia entirely relies on the econometric specification. </w:t>
-      </w:r>
-    </w:p>
-    <w:p>
-      <w:pPr>
-        <w:jc w:val="both"/>
-        <w:rPr>
-          <w:lang w:val="en-US"/>
-        </w:rPr>
-      </w:pPr>
-      <w:r>
-        <w:rPr>
-          <w:lang w:val="en-US"/>
-        </w:rPr>
-        <w:t xml:space="preserve">They control for fatal and </w:t>
-      </w:r>
-      <w:proofErr w:type="spellStart"/>
-      <w:r>
-        <w:rPr>
-          <w:lang w:val="en-US"/>
-        </w:rPr>
-        <w:t>non fatal</w:t>
-      </w:r>
-      <w:proofErr w:type="spellEnd"/>
-      <w:r>
-        <w:rPr>
-          <w:lang w:val="en-US"/>
-        </w:rPr>
-        <w:t xml:space="preserve"> injury risk. They have data on the emissions of 21 pollutants that they aggregate according to </w:t>
-      </w:r>
-      <w:proofErr w:type="spellStart"/>
-      <w:r>
-        <w:rPr>
-          <w:lang w:val="en-US"/>
-        </w:rPr>
-        <w:t>toxicity.they</w:t>
-      </w:r>
-      <w:proofErr w:type="spellEnd"/>
-      <w:r>
-        <w:rPr>
-          <w:lang w:val="en-US"/>
-        </w:rPr>
-        <w:t xml:space="preserve"> use the UK environmental accounts. </w:t>
-      </w:r>
-      <w:r>
-        <w:rPr>
-          <w:lang w:val="en-US"/>
-        </w:rPr>
-        <w:t xml:space="preserve">They recognize that it would be better to have emissions data at the plant level, in order to assign the correct level of exposure to pollution to each individual. </w:t>
-      </w:r>
-    </w:p>
-    <w:p>
-      <w:pPr>
-        <w:jc w:val="both"/>
-        <w:rPr>
-          <w:lang w:val="en-US"/>
-        </w:rPr>
-      </w:pPr>
-      <w:r>
-        <w:rPr>
-          <w:lang w:val="en-US"/>
-        </w:rPr>
-        <w:t xml:space="preserve">In order to weight they use threshold limit values (maximum levels of concentration that a worker can inhale in an 8 hour working day). </w:t>
-      </w:r>
-    </w:p>
-    <w:p>
-      <w:pPr>
-        <w:jc w:val="both"/>
-        <w:rPr>
-          <w:lang w:val="en-US"/>
-        </w:rPr>
-      </w:pPr>
-      <w:r>
-        <w:rPr>
-          <w:lang w:val="en-US"/>
-        </w:rPr>
-        <w:t xml:space="preserve">They use three measures of exposure: </w:t>
+        <w:rPr>
+          <w:rFonts w:cstheme="minorHAnsi"/>
+          <w:lang w:val="en-US"/>
+        </w:rPr>
+      </w:pPr>
+      <w:r>
+        <w:rPr>
+          <w:rFonts w:cstheme="minorHAnsi"/>
+          <w:lang w:val="en-US"/>
+        </w:rPr>
+        <w:t xml:space="preserve">Denmark is country particularly active in favoring incineration of waste at the expense of landfilling. In 1997 it was the first country in the world to introduce a ban on landfilling of waste that can be incinerated. </w:t>
       </w:r>
     </w:p>
     <w:p>
@@ -276,18 +170,42 @@
         <w:pStyle w:val="ListParagraph"/>
         <w:numPr>
           <w:ilvl w:val="0"/>
-          <w:numId w:val="4"/>
+          <w:numId w:val="5"/>
         </w:numPr>
-        <w:jc w:val="both"/>
-        <w:rPr>
-          <w:lang w:val="en-US"/>
-        </w:rPr>
-      </w:pPr>
-      <w:r>
-        <w:rPr>
-          <w:lang w:val="en-US"/>
-        </w:rPr>
-        <w:t>Weighted emissions</w:t>
+        <w:rPr>
+          <w:rFonts w:cstheme="minorHAnsi"/>
+          <w:lang w:val="en-US"/>
+        </w:rPr>
+      </w:pPr>
+      <w:r>
+        <w:rPr>
+          <w:rFonts w:cstheme="minorHAnsi"/>
+          <w:lang w:val="en-US"/>
+        </w:rPr>
+        <w:t xml:space="preserve">In 1986 the energy 2000 program was launched, </w:t>
+      </w:r>
+      <w:proofErr w:type="gramStart"/>
+      <w:r>
+        <w:rPr>
+          <w:rFonts w:cstheme="minorHAnsi"/>
+          <w:lang w:val="en-US"/>
+        </w:rPr>
+        <w:t>in order to</w:t>
+      </w:r>
+      <w:proofErr w:type="gramEnd"/>
+      <w:r>
+        <w:rPr>
+          <w:rFonts w:cstheme="minorHAnsi"/>
+          <w:lang w:val="en-US"/>
+        </w:rPr>
+        <w:t xml:space="preserve"> lead incineration plants that generated </w:t>
+      </w:r>
+      <w:r>
+        <w:rPr>
+          <w:rFonts w:cstheme="minorHAnsi"/>
+          <w:lang w:val="en-US"/>
+        </w:rPr>
+        <w:t xml:space="preserve">heat to generate power as well. </w:t>
       </w:r>
     </w:p>
     <w:p>
@@ -295,18 +213,42 @@
         <w:pStyle w:val="ListParagraph"/>
         <w:numPr>
           <w:ilvl w:val="0"/>
-          <w:numId w:val="4"/>
+          <w:numId w:val="5"/>
         </w:numPr>
-        <w:jc w:val="both"/>
-        <w:rPr>
-          <w:lang w:val="en-US"/>
-        </w:rPr>
-      </w:pPr>
-      <w:r>
-        <w:rPr>
-          <w:lang w:val="en-US"/>
-        </w:rPr>
-        <w:t>Weighted emissions scaled by value added</w:t>
+        <w:rPr>
+          <w:rFonts w:cstheme="minorHAnsi"/>
+          <w:lang w:val="en-US"/>
+        </w:rPr>
+      </w:pPr>
+      <w:r>
+        <w:rPr>
+          <w:rFonts w:cstheme="minorHAnsi"/>
+          <w:lang w:val="en-US"/>
+        </w:rPr>
+        <w:t xml:space="preserve">In 2018, Denmark imported 1 million tons of waste from UK and Germany, this is due to the fact that Danish incinerators have excess </w:t>
+      </w:r>
+      <w:proofErr w:type="gramStart"/>
+      <w:r>
+        <w:rPr>
+          <w:rFonts w:cstheme="minorHAnsi"/>
+          <w:lang w:val="en-US"/>
+        </w:rPr>
+        <w:t>capacity</w:t>
+      </w:r>
+      <w:proofErr w:type="gramEnd"/>
+      <w:r>
+        <w:rPr>
+          <w:rFonts w:cstheme="minorHAnsi"/>
+          <w:lang w:val="en-US"/>
+        </w:rPr>
+        <w:t xml:space="preserve"> and that Denmark needs waste is order to produce electricity. </w:t>
+      </w:r>
+      <w:r>
+        <w:rPr>
+          <w:rFonts w:cstheme="minorHAnsi"/>
+          <w:lang w:val="en-US"/>
+        </w:rPr>
+        <w:t xml:space="preserve">On of the reasons why closing incinerators is very costly is that some plants were financed by loan guarantees and are owned by local municipalities. </w:t>
       </w:r>
     </w:p>
     <w:p>
@@ -314,406 +256,1042 @@
         <w:pStyle w:val="ListParagraph"/>
         <w:numPr>
           <w:ilvl w:val="0"/>
-          <w:numId w:val="4"/>
+          <w:numId w:val="5"/>
         </w:numPr>
-        <w:jc w:val="both"/>
-        <w:rPr>
-          <w:lang w:val="en-US"/>
-        </w:rPr>
-      </w:pPr>
-      <w:r>
-        <w:rPr>
-          <w:lang w:val="en-US"/>
-        </w:rPr>
-        <w:t>Industry level weighted emissions divided by the number of firms in industry</w:t>
-      </w:r>
-    </w:p>
-    <w:p>
-      <w:pPr>
-        <w:jc w:val="both"/>
-        <w:rPr>
-          <w:lang w:val="en-US"/>
-        </w:rPr>
-      </w:pPr>
-      <w:r>
-        <w:rPr>
-          <w:lang w:val="en-US"/>
-        </w:rPr>
-        <w:t xml:space="preserve">They control for a lot of individual characteristics. </w:t>
-      </w:r>
-    </w:p>
-    <w:p>
-      <w:pPr>
-        <w:jc w:val="both"/>
-        <w:rPr>
-          <w:lang w:val="en-US"/>
-        </w:rPr>
-      </w:pPr>
-      <w:r>
-        <w:rPr>
-          <w:lang w:val="en-US"/>
-        </w:rPr>
-        <w:t xml:space="preserve">In order to estimate the value of statistical life they resort to the coefficient on industry level fatal risk. They find that the </w:t>
+        <w:rPr>
+          <w:rFonts w:cstheme="minorHAnsi"/>
+          <w:lang w:val="en-US"/>
+        </w:rPr>
+      </w:pPr>
+      <w:r>
+        <w:rPr>
+          <w:rFonts w:cstheme="minorHAnsi"/>
+          <w:lang w:val="en-US"/>
+        </w:rPr>
+        <w:t xml:space="preserve">The smallest incinerator in Denmark is </w:t>
       </w:r>
       <w:proofErr w:type="spellStart"/>
       <w:r>
         <w:rPr>
-          <w:lang w:val="en-US"/>
-        </w:rPr>
-        <w:t>vsl</w:t>
+          <w:rFonts w:cstheme="minorHAnsi"/>
+          <w:lang w:val="en-US"/>
+        </w:rPr>
+        <w:t>ronne</w:t>
       </w:r>
       <w:proofErr w:type="spellEnd"/>
       <w:r>
         <w:rPr>
-          <w:lang w:val="en-US"/>
-        </w:rPr>
-        <w:t xml:space="preserve"> is between 12 an d 19 million pounds, which is much higher than in the united states.</w:t>
-      </w:r>
-    </w:p>
-    <w:p>
-      <w:pPr>
-        <w:jc w:val="both"/>
-        <w:rPr>
-          <w:lang w:val="en-US"/>
-        </w:rPr>
-      </w:pPr>
-      <w:r>
-        <w:rPr>
-          <w:lang w:val="en-US"/>
-        </w:rPr>
-        <w:t xml:space="preserve">They find a positive and statistically significant coefficient on the pollution exposure variable, even controlling for fatal and </w:t>
+          <w:rFonts w:cstheme="minorHAnsi"/>
+          <w:lang w:val="en-US"/>
+        </w:rPr>
+        <w:t xml:space="preserve">, which is a town in </w:t>
       </w:r>
       <w:proofErr w:type="spellStart"/>
       <w:r>
         <w:rPr>
-          <w:lang w:val="en-US"/>
-        </w:rPr>
-        <w:t>non fatal</w:t>
+          <w:rFonts w:cstheme="minorHAnsi"/>
+          <w:lang w:val="en-US"/>
+        </w:rPr>
+        <w:t>Bronholms</w:t>
       </w:r>
       <w:proofErr w:type="spellEnd"/>
       <w:r>
         <w:rPr>
-          <w:lang w:val="en-US"/>
-        </w:rPr>
-        <w:t xml:space="preserve"> risk. </w:t>
+          <w:rFonts w:cstheme="minorHAnsi"/>
+          <w:lang w:val="en-US"/>
+        </w:rPr>
+        <w:t xml:space="preserve">. </w:t>
+      </w:r>
+    </w:p>
+    <w:p>
+      <w:pPr>
+        <w:pStyle w:val="ListParagraph"/>
+        <w:numPr>
+          <w:ilvl w:val="0"/>
+          <w:numId w:val="5"/>
+        </w:numPr>
+        <w:rPr>
+          <w:rFonts w:cstheme="minorHAnsi"/>
+          <w:lang w:val="en-US"/>
+        </w:rPr>
+      </w:pPr>
+      <w:r>
+        <w:rPr>
+          <w:rFonts w:cstheme="minorHAnsi"/>
+          <w:lang w:val="en-US"/>
+        </w:rPr>
+        <w:t xml:space="preserve">The two newest incinerators are in </w:t>
+      </w:r>
+      <w:proofErr w:type="spellStart"/>
+      <w:r>
+        <w:rPr>
+          <w:rFonts w:cstheme="minorHAnsi"/>
+          <w:lang w:val="en-US"/>
+        </w:rPr>
+        <w:t>Compenhagen</w:t>
+      </w:r>
+      <w:proofErr w:type="spellEnd"/>
+      <w:r>
+        <w:rPr>
+          <w:rFonts w:cstheme="minorHAnsi"/>
+          <w:lang w:val="en-US"/>
+        </w:rPr>
+        <w:t xml:space="preserve"> and in Roskilde. They are at the forefront of green </w:t>
+      </w:r>
+      <w:proofErr w:type="gramStart"/>
+      <w:r>
+        <w:rPr>
+          <w:rFonts w:cstheme="minorHAnsi"/>
+          <w:lang w:val="en-US"/>
+        </w:rPr>
+        <w:t>technology</w:t>
+      </w:r>
+      <w:proofErr w:type="gramEnd"/>
+      <w:r>
+        <w:rPr>
+          <w:rFonts w:cstheme="minorHAnsi"/>
+          <w:lang w:val="en-US"/>
+        </w:rPr>
+        <w:t xml:space="preserve"> and they are also valuable from an architectural point of view. </w:t>
+      </w:r>
+      <w:r>
+        <w:rPr>
+          <w:rFonts w:cstheme="minorHAnsi"/>
+          <w:lang w:val="en-US"/>
+        </w:rPr>
+        <w:t xml:space="preserve">Nevertheless, the COWI report says that also the incinerator in Roskilde should be shut down by 2030. </w:t>
+      </w:r>
+    </w:p>
+    <w:p>
+      <w:pPr>
+        <w:pStyle w:val="ListParagraph"/>
+        <w:numPr>
+          <w:ilvl w:val="0"/>
+          <w:numId w:val="5"/>
+        </w:numPr>
+        <w:rPr>
+          <w:rFonts w:cstheme="minorHAnsi"/>
+          <w:lang w:val="en-US"/>
+        </w:rPr>
+      </w:pPr>
+      <w:r>
+        <w:rPr>
+          <w:rFonts w:cstheme="minorHAnsi"/>
+          <w:lang w:val="en-US"/>
+        </w:rPr>
+        <w:t xml:space="preserve">As far as I understood, in Denmark also recycling is very important. The more the Danish recycle waste, the more they need to import waste from abroad. The thing is that these incinerators were built by </w:t>
+      </w:r>
+      <w:proofErr w:type="gramStart"/>
+      <w:r>
+        <w:rPr>
+          <w:rFonts w:cstheme="minorHAnsi"/>
+          <w:lang w:val="en-US"/>
+        </w:rPr>
+        <w:t>municipalities</w:t>
+      </w:r>
+      <w:proofErr w:type="gramEnd"/>
+      <w:r>
+        <w:rPr>
+          <w:rFonts w:cstheme="minorHAnsi"/>
+          <w:lang w:val="en-US"/>
+        </w:rPr>
+        <w:t xml:space="preserve"> and they were very expensive; from the point of view of these municipalities it would be very hurtful to close them in advance. </w:t>
       </w:r>
     </w:p>
     <w:p>
       <w:pPr>
         <w:pStyle w:val="Heading1"/>
-        <w:rPr>
-          <w:lang w:val="en-US"/>
-        </w:rPr>
-      </w:pPr>
-      <w:r>
-        <w:rPr>
-          <w:lang w:val="en-US"/>
-        </w:rPr>
-        <w:t>Mishra Smyth 2012</w:t>
-      </w:r>
-    </w:p>
-    <w:p>
-      <w:pPr>
-        <w:rPr>
-          <w:lang w:val="en-US"/>
-        </w:rPr>
-      </w:pPr>
-      <w:r>
-        <w:rPr>
-          <w:lang w:val="en-US"/>
-        </w:rPr>
-        <w:t xml:space="preserve">They look at the relationship between environmental regulations and wages. </w:t>
-      </w:r>
-    </w:p>
-    <w:p>
-      <w:pPr>
-        <w:rPr>
-          <w:lang w:val="en-US"/>
-        </w:rPr>
-      </w:pPr>
-      <w:r>
-        <w:rPr>
-          <w:lang w:val="en-US"/>
-        </w:rPr>
-        <w:t xml:space="preserve">They use an employer employee matched dataset from </w:t>
-      </w:r>
+      </w:pPr>
+      <w:r>
+        <w:t xml:space="preserve">The Orsted case: </w:t>
+      </w:r>
+    </w:p>
+    <w:p>
+      <w:pPr>
+        <w:rPr>
+          <w:rFonts w:cstheme="minorHAnsi"/>
+          <w:lang w:val="en-US"/>
+        </w:rPr>
+      </w:pPr>
       <w:proofErr w:type="spellStart"/>
       <w:r>
         <w:rPr>
-          <w:lang w:val="en-US"/>
-        </w:rPr>
-        <w:t>shangaii</w:t>
+          <w:rFonts w:cstheme="minorHAnsi"/>
+          <w:lang w:val="en-US"/>
+        </w:rPr>
+        <w:t>Orsted</w:t>
       </w:r>
       <w:proofErr w:type="spellEnd"/>
       <w:r>
         <w:rPr>
-          <w:lang w:val="en-US"/>
-        </w:rPr>
-        <w:t xml:space="preserve">. They investigate whether firms the cost of pollution abatement to workers by lowering wages. </w:t>
-      </w:r>
-    </w:p>
-    <w:p>
-      <w:pPr>
-        <w:rPr>
-          <w:lang w:val="en-US"/>
-        </w:rPr>
-      </w:pPr>
-      <w:r>
-        <w:rPr>
-          <w:highlight w:val="green"/>
-          <w:lang w:val="en-US"/>
-        </w:rPr>
-        <w:t xml:space="preserve">There is a strand of the literature about the willingness to pay for clean air, as </w:t>
+          <w:rFonts w:cstheme="minorHAnsi"/>
+          <w:lang w:val="en-US"/>
+        </w:rPr>
+        <w:t xml:space="preserve"> in 2005 (when it was still called DONG) merged with </w:t>
       </w:r>
       <w:proofErr w:type="spellStart"/>
       <w:r>
         <w:rPr>
-          <w:highlight w:val="green"/>
-          <w:lang w:val="en-US"/>
-        </w:rPr>
-        <w:t>refleceted</w:t>
+          <w:rFonts w:cstheme="minorHAnsi"/>
+          <w:lang w:val="en-US"/>
+        </w:rPr>
+        <w:t>Elsam</w:t>
       </w:r>
       <w:proofErr w:type="spellEnd"/>
       <w:r>
         <w:rPr>
-          <w:highlight w:val="green"/>
-          <w:lang w:val="en-US"/>
-        </w:rPr>
-        <w:t xml:space="preserve"> in wage differences across different cities.</w:t>
-      </w:r>
-      <w:r>
-        <w:rPr>
-          <w:lang w:val="en-US"/>
-        </w:rPr>
-        <w:t xml:space="preserve"> </w:t>
-      </w:r>
-    </w:p>
-    <w:p>
-      <w:pPr>
-        <w:rPr>
-          <w:lang w:val="en-US"/>
-        </w:rPr>
-      </w:pPr>
-      <w:r>
-        <w:rPr>
-          <w:lang w:val="en-US"/>
-        </w:rPr>
-        <w:lastRenderedPageBreak/>
-        <w:t xml:space="preserve">Their econometric specification is a mincer equation, in which the core regressor is a dummy variable related to whether a firm reports to have engaged in pollution abatement initiatives. The reasons why pollution abatement and wages should be related are two. First of all, firms may want to pass their abatement cost to workers. Second, workers do not ask for a wage premium if they work for a clean firm. </w:t>
-      </w:r>
-    </w:p>
-    <w:p>
-      <w:pPr>
-        <w:rPr>
-          <w:lang w:val="en-US"/>
-        </w:rPr>
-      </w:pPr>
-      <w:r>
-        <w:rPr>
-          <w:lang w:val="en-US"/>
-        </w:rPr>
-        <w:t xml:space="preserve">They instrument the dummy of interest by using how many times the firm updated its technology in the previous year and how much the firm spent on research and development in the previous year. They concede that the mincer equation has many problems related to endogeneity. </w:t>
-      </w:r>
-    </w:p>
-    <w:p>
-      <w:pPr>
-        <w:rPr>
-          <w:lang w:val="en-US"/>
-        </w:rPr>
-      </w:pPr>
-      <w:r>
-        <w:rPr>
-          <w:lang w:val="en-US"/>
-        </w:rPr>
-        <w:t xml:space="preserve">They find that the coefficient on the core regressor is negative and statistically significant. </w:t>
-      </w:r>
-    </w:p>
-    <w:p>
-      <w:pPr>
-        <w:rPr>
+          <w:rFonts w:cstheme="minorHAnsi"/>
+          <w:lang w:val="en-US"/>
+        </w:rPr>
+        <w:t xml:space="preserve"> A/S, another company in the electricity generation sector which owned these incinerators (from the 2007 map contained in the book on the 100 years from the first incinerator in Denmark):  </w:t>
+      </w:r>
+    </w:p>
+    <w:p>
+      <w:pPr>
+        <w:pStyle w:val="ListParagraph"/>
+        <w:numPr>
+          <w:ilvl w:val="0"/>
+          <w:numId w:val="7"/>
+        </w:numPr>
+        <w:shd w:val="clear" w:color="auto" w:fill="FFFFFF"/>
+        <w:spacing w:after="0" w:line="300" w:lineRule="atLeast"/>
+        <w:rPr>
+          <w:rFonts w:eastAsia="Times New Roman" w:cstheme="minorHAnsi"/>
+          <w:color w:val="333333"/>
+          <w:lang w:val="en-US"/>
+        </w:rPr>
+      </w:pPr>
+      <w:proofErr w:type="spellStart"/>
+      <w:r>
+        <w:rPr>
+          <w:rFonts w:cstheme="minorHAnsi"/>
+          <w:lang w:val="en-US"/>
+        </w:rPr>
+        <w:t>Frederishavn</w:t>
+      </w:r>
+      <w:proofErr w:type="spellEnd"/>
+      <w:r>
+        <w:rPr>
+          <w:rFonts w:cstheme="minorHAnsi"/>
+          <w:lang w:val="en-US"/>
+        </w:rPr>
+        <w:t xml:space="preserve"> (</w:t>
+      </w:r>
+      <w:r>
+        <w:rPr>
+          <w:rFonts w:cstheme="minorHAnsi"/>
+          <w:lang w:val="en-US"/>
+        </w:rPr>
+        <w:t xml:space="preserve">now owned by </w:t>
+      </w:r>
+      <w:r>
+        <w:rPr>
+          <w:rFonts w:eastAsia="Times New Roman" w:cstheme="minorHAnsi"/>
           <w:b/>
           <w:bCs/>
-          <w:lang w:val="en-US"/>
-        </w:rPr>
-      </w:pPr>
-      <w:r>
-        <w:rPr>
+          <w:color w:val="333333"/>
+          <w:lang w:val="en-US"/>
+        </w:rPr>
+        <w:t xml:space="preserve">Frederikshavn </w:t>
+      </w:r>
+      <w:proofErr w:type="spellStart"/>
+      <w:r>
+        <w:rPr>
+          <w:rFonts w:eastAsia="Times New Roman" w:cstheme="minorHAnsi"/>
           <w:b/>
           <w:bCs/>
-          <w:highlight w:val="green"/>
-          <w:lang w:val="en-US"/>
-        </w:rPr>
-        <w:t xml:space="preserve">What is relevant about this paper is that they use firm level data to estimate a wage premium on pollution. Nevertheless, they do not have data on emissions, but just have data on whether the firm </w:t>
-      </w:r>
-      <w:r>
-        <w:rPr>
+          <w:color w:val="333333"/>
+          <w:lang w:val="en-US"/>
+        </w:rPr>
+        <w:t>Affaldskraftvarmeværk</w:t>
+      </w:r>
+      <w:proofErr w:type="spellEnd"/>
+      <w:r>
+        <w:rPr>
+          <w:rFonts w:eastAsia="Times New Roman" w:cstheme="minorHAnsi"/>
           <w:b/>
           <w:bCs/>
-          <w:highlight w:val="green"/>
-          <w:lang w:val="en-US"/>
-        </w:rPr>
-        <w:t>has invested in pollution abatement or not.</w:t>
-      </w:r>
-      <w:r>
-        <w:rPr>
+          <w:color w:val="333333"/>
+          <w:lang w:val="en-US"/>
+        </w:rPr>
+        <w:t xml:space="preserve"> (municipality owned)</w:t>
+      </w:r>
+      <w:r>
+        <w:rPr>
+          <w:rFonts w:eastAsia="Times New Roman" w:cstheme="minorHAnsi"/>
           <w:b/>
           <w:bCs/>
-          <w:lang w:val="en-US"/>
+          <w:color w:val="333333"/>
+          <w:lang w:val="en-US"/>
+        </w:rPr>
+        <w:t xml:space="preserve">, </w:t>
+      </w:r>
+      <w:r>
+        <w:rPr>
+          <w:rFonts w:eastAsia="Times New Roman" w:cstheme="minorHAnsi"/>
+          <w:color w:val="333333"/>
+          <w:lang w:val="en-US"/>
+        </w:rPr>
+        <w:t xml:space="preserve">sold in 2012 </w:t>
+      </w:r>
+      <w:hyperlink r:id="rId6" w:history="1">
+        <w:r>
+          <w:rPr>
+            <w:rStyle w:val="Hyperlink"/>
+            <w:rFonts w:eastAsia="Times New Roman" w:cstheme="minorHAnsi"/>
+            <w:lang w:val="en-US"/>
+          </w:rPr>
+          <w:t>https://da.wikipedia.org/wiki/Frederikshavn_Affaldskraftvarmev%C3%A6rk</w:t>
+        </w:r>
+      </w:hyperlink>
+      <w:r>
+        <w:rPr>
+          <w:rFonts w:eastAsia="Times New Roman" w:cstheme="minorHAnsi"/>
+          <w:color w:val="333333"/>
+          <w:lang w:val="en-US"/>
+        </w:rPr>
+        <w:t xml:space="preserve">) </w:t>
+      </w:r>
+    </w:p>
+    <w:p>
+      <w:pPr>
+        <w:pStyle w:val="ListParagraph"/>
+        <w:shd w:val="clear" w:color="auto" w:fill="FFFFFF"/>
+        <w:spacing w:after="0" w:line="300" w:lineRule="atLeast"/>
+        <w:rPr>
+          <w:rFonts w:eastAsia="Times New Roman" w:cstheme="minorHAnsi"/>
+          <w:color w:val="333333"/>
+          <w:lang w:val="en-US"/>
+        </w:rPr>
+      </w:pPr>
+    </w:p>
+    <w:p>
+      <w:pPr>
+        <w:pStyle w:val="ListParagraph"/>
+        <w:numPr>
+          <w:ilvl w:val="0"/>
+          <w:numId w:val="7"/>
+        </w:numPr>
+        <w:shd w:val="clear" w:color="auto" w:fill="FFFFFF"/>
+        <w:spacing w:after="0" w:line="300" w:lineRule="atLeast"/>
+        <w:rPr>
+          <w:rFonts w:eastAsia="Times New Roman" w:cstheme="minorHAnsi"/>
+          <w:color w:val="333333"/>
+          <w:lang w:val="en-US"/>
+        </w:rPr>
+      </w:pPr>
+      <w:proofErr w:type="spellStart"/>
+      <w:r>
+        <w:rPr>
+          <w:rFonts w:eastAsia="Times New Roman" w:cstheme="minorHAnsi"/>
+          <w:color w:val="333333"/>
+          <w:lang w:val="en-US"/>
+        </w:rPr>
+        <w:t>Haderslev</w:t>
+      </w:r>
+      <w:proofErr w:type="spellEnd"/>
+      <w:r>
+        <w:rPr>
+          <w:rFonts w:eastAsia="Times New Roman" w:cstheme="minorHAnsi"/>
+          <w:color w:val="333333"/>
+          <w:lang w:val="en-US"/>
+        </w:rPr>
+        <w:t xml:space="preserve"> (in 2013 the plant was shut down) </w:t>
+      </w:r>
+    </w:p>
+    <w:p>
+      <w:pPr>
+        <w:pStyle w:val="Default"/>
+        <w:rPr>
+          <w:rFonts w:asciiTheme="minorHAnsi" w:eastAsia="Times New Roman" w:hAnsiTheme="minorHAnsi" w:cstheme="minorHAnsi"/>
+          <w:color w:val="333333"/>
+          <w:sz w:val="22"/>
+          <w:szCs w:val="22"/>
+        </w:rPr>
+      </w:pPr>
+    </w:p>
+    <w:p>
+      <w:pPr>
+        <w:pStyle w:val="Default"/>
+        <w:numPr>
+          <w:ilvl w:val="0"/>
+          <w:numId w:val="7"/>
+        </w:numPr>
+        <w:rPr>
+          <w:rFonts w:asciiTheme="minorHAnsi" w:hAnsiTheme="minorHAnsi" w:cstheme="minorHAnsi"/>
+          <w:sz w:val="22"/>
+          <w:szCs w:val="22"/>
+        </w:rPr>
+      </w:pPr>
+      <w:proofErr w:type="spellStart"/>
+      <w:r>
+        <w:rPr>
+          <w:rFonts w:asciiTheme="minorHAnsi" w:eastAsia="Times New Roman" w:hAnsiTheme="minorHAnsi" w:cstheme="minorHAnsi"/>
+          <w:color w:val="333333"/>
+          <w:sz w:val="22"/>
+          <w:szCs w:val="22"/>
+        </w:rPr>
+        <w:t>Holstebro</w:t>
+      </w:r>
+      <w:proofErr w:type="spellEnd"/>
+      <w:r>
+        <w:rPr>
+          <w:rFonts w:asciiTheme="minorHAnsi" w:eastAsia="Times New Roman" w:hAnsiTheme="minorHAnsi" w:cstheme="minorHAnsi"/>
+          <w:color w:val="333333"/>
+          <w:sz w:val="22"/>
+          <w:szCs w:val="22"/>
+        </w:rPr>
+        <w:t xml:space="preserve"> (now owned by </w:t>
+      </w:r>
+      <w:r>
+        <w:rPr>
+          <w:rFonts w:asciiTheme="minorHAnsi" w:hAnsiTheme="minorHAnsi" w:cstheme="minorHAnsi"/>
+          <w:sz w:val="22"/>
+          <w:szCs w:val="22"/>
+        </w:rPr>
+        <w:t>MEC Bioheat &amp; Power</w:t>
+      </w:r>
+      <w:r>
+        <w:rPr>
+          <w:rFonts w:asciiTheme="minorHAnsi" w:hAnsiTheme="minorHAnsi" w:cstheme="minorHAnsi"/>
+          <w:sz w:val="22"/>
+          <w:szCs w:val="22"/>
+        </w:rPr>
+        <w:t xml:space="preserve"> (it is owned by a private company called </w:t>
+      </w:r>
+      <w:r>
+        <w:rPr>
+          <w:rFonts w:asciiTheme="minorHAnsi" w:hAnsiTheme="minorHAnsi" w:cstheme="minorHAnsi"/>
+          <w:sz w:val="22"/>
+          <w:szCs w:val="22"/>
+        </w:rPr>
+        <w:br/>
+      </w:r>
+      <w:r>
+        <w:rPr>
+          <w:rFonts w:asciiTheme="minorHAnsi" w:hAnsiTheme="minorHAnsi" w:cstheme="minorHAnsi"/>
+          <w:color w:val="A25292"/>
+          <w:sz w:val="22"/>
+          <w:szCs w:val="22"/>
+          <w:u w:val="single"/>
+          <w:shd w:val="clear" w:color="auto" w:fill="FFFFFF"/>
+        </w:rPr>
+        <w:t>VESTFORSYNING VARME A/</w:t>
+      </w:r>
+      <w:r>
+        <w:rPr>
+          <w:rFonts w:asciiTheme="minorHAnsi" w:hAnsiTheme="minorHAnsi" w:cstheme="minorHAnsi"/>
+          <w:color w:val="A25292"/>
+          <w:sz w:val="22"/>
+          <w:szCs w:val="22"/>
+          <w:u w:val="single"/>
+          <w:shd w:val="clear" w:color="auto" w:fill="FFFFFF"/>
+        </w:rPr>
+        <w:t>S)</w:t>
+      </w:r>
+      <w:r>
+        <w:rPr>
+          <w:rFonts w:asciiTheme="minorHAnsi" w:hAnsiTheme="minorHAnsi" w:cstheme="minorHAnsi"/>
+          <w:sz w:val="22"/>
+          <w:szCs w:val="22"/>
+        </w:rPr>
+        <w:t>,</w:t>
+      </w:r>
+      <w:r>
+        <w:rPr>
+          <w:rFonts w:asciiTheme="minorHAnsi" w:hAnsiTheme="minorHAnsi" w:cstheme="minorHAnsi"/>
+          <w:sz w:val="22"/>
+          <w:szCs w:val="22"/>
+        </w:rPr>
+        <w:t xml:space="preserve"> sold in 2015, </w:t>
+      </w:r>
+      <w:hyperlink r:id="rId7" w:history="1">
+        <w:r>
+          <w:rPr>
+            <w:rStyle w:val="Hyperlink"/>
+            <w:rFonts w:asciiTheme="minorHAnsi" w:hAnsiTheme="minorHAnsi" w:cstheme="minorHAnsi"/>
+            <w:sz w:val="22"/>
+            <w:szCs w:val="22"/>
+          </w:rPr>
+          <w:t>http://biomassmagazine.com/articles/11917/dong-energy</w:t>
+        </w:r>
+        <w:r>
+          <w:rPr>
+            <w:rStyle w:val="Hyperlink"/>
+            <w:rFonts w:asciiTheme="minorHAnsi" w:hAnsiTheme="minorHAnsi" w:cstheme="minorHAnsi"/>
+            <w:sz w:val="22"/>
+            <w:szCs w:val="22"/>
+          </w:rPr>
+          <w:t>-</w:t>
+        </w:r>
+        <w:r>
+          <w:rPr>
+            <w:rStyle w:val="Hyperlink"/>
+            <w:rFonts w:asciiTheme="minorHAnsi" w:hAnsiTheme="minorHAnsi" w:cstheme="minorHAnsi"/>
+            <w:sz w:val="22"/>
+            <w:szCs w:val="22"/>
+          </w:rPr>
+          <w:t>divests-its-last-waste-fired-chp-plant</w:t>
+        </w:r>
+      </w:hyperlink>
+      <w:r>
+        <w:rPr>
+          <w:rFonts w:asciiTheme="minorHAnsi" w:hAnsiTheme="minorHAnsi" w:cstheme="minorHAnsi"/>
+          <w:sz w:val="22"/>
+          <w:szCs w:val="22"/>
         </w:rPr>
         <w:t xml:space="preserve"> </w:t>
       </w:r>
+      <w:r>
+        <w:rPr>
+          <w:rFonts w:asciiTheme="minorHAnsi" w:hAnsiTheme="minorHAnsi" w:cstheme="minorHAnsi"/>
+          <w:sz w:val="22"/>
+          <w:szCs w:val="22"/>
+        </w:rPr>
+        <w:t xml:space="preserve">). </w:t>
+      </w:r>
+    </w:p>
+    <w:p>
+      <w:pPr>
+        <w:pStyle w:val="Default"/>
+        <w:rPr>
+          <w:rFonts w:asciiTheme="minorHAnsi" w:hAnsiTheme="minorHAnsi" w:cstheme="minorHAnsi"/>
+          <w:sz w:val="22"/>
+          <w:szCs w:val="22"/>
+        </w:rPr>
+      </w:pPr>
+    </w:p>
+    <w:p>
+      <w:pPr>
+        <w:pStyle w:val="Default"/>
+        <w:numPr>
+          <w:ilvl w:val="0"/>
+          <w:numId w:val="7"/>
+        </w:numPr>
+        <w:rPr>
+          <w:rFonts w:asciiTheme="minorHAnsi" w:hAnsiTheme="minorHAnsi" w:cstheme="minorHAnsi"/>
+          <w:sz w:val="22"/>
+          <w:szCs w:val="22"/>
+        </w:rPr>
+      </w:pPr>
+      <w:r>
+        <w:rPr>
+          <w:rFonts w:asciiTheme="minorHAnsi" w:eastAsia="Times New Roman" w:hAnsiTheme="minorHAnsi" w:cstheme="minorHAnsi"/>
+          <w:color w:val="333333"/>
+          <w:sz w:val="22"/>
+          <w:szCs w:val="22"/>
+        </w:rPr>
+        <w:t xml:space="preserve">Horsens (now owned by </w:t>
+      </w:r>
+      <w:proofErr w:type="spellStart"/>
+      <w:r>
+        <w:rPr>
+          <w:rFonts w:asciiTheme="minorHAnsi" w:hAnsiTheme="minorHAnsi" w:cstheme="minorHAnsi"/>
+          <w:sz w:val="22"/>
+          <w:szCs w:val="22"/>
+        </w:rPr>
+        <w:t>Fjernvarme</w:t>
+      </w:r>
+      <w:proofErr w:type="spellEnd"/>
+      <w:r>
+        <w:rPr>
+          <w:rFonts w:asciiTheme="minorHAnsi" w:hAnsiTheme="minorHAnsi" w:cstheme="minorHAnsi"/>
+          <w:sz w:val="22"/>
+          <w:szCs w:val="22"/>
+        </w:rPr>
+        <w:t xml:space="preserve"> Horsens A/S</w:t>
+      </w:r>
+      <w:r>
+        <w:rPr>
+          <w:rFonts w:asciiTheme="minorHAnsi" w:hAnsiTheme="minorHAnsi" w:cstheme="minorHAnsi"/>
+          <w:sz w:val="22"/>
+          <w:szCs w:val="22"/>
+        </w:rPr>
+        <w:t xml:space="preserve">, </w:t>
+      </w:r>
+      <w:r>
+        <w:rPr>
+          <w:rFonts w:asciiTheme="minorHAnsi" w:hAnsiTheme="minorHAnsi" w:cstheme="minorHAnsi"/>
+          <w:sz w:val="22"/>
+          <w:szCs w:val="22"/>
+        </w:rPr>
+        <w:t xml:space="preserve">sold in 2013 </w:t>
+      </w:r>
+      <w:hyperlink r:id="rId8" w:history="1">
+        <w:r>
+          <w:rPr>
+            <w:rStyle w:val="Hyperlink"/>
+            <w:rFonts w:asciiTheme="minorHAnsi" w:hAnsiTheme="minorHAnsi" w:cstheme="minorHAnsi"/>
+            <w:sz w:val="22"/>
+            <w:szCs w:val="22"/>
+          </w:rPr>
+          <w:t>https://datacvr.virk.dk/data/visenhed?enhedstype=virksomhed&amp;id=35520104&amp;soeg=Endelavevej%207%208700%20Horsens&amp;type=Alle&amp;language=en-gb</w:t>
+        </w:r>
+      </w:hyperlink>
+      <w:r>
+        <w:rPr>
+          <w:rFonts w:asciiTheme="minorHAnsi" w:hAnsiTheme="minorHAnsi" w:cstheme="minorHAnsi"/>
+          <w:sz w:val="22"/>
+          <w:szCs w:val="22"/>
+        </w:rPr>
+        <w:t>, it is owned by a cooperative</w:t>
+      </w:r>
+      <w:r>
+        <w:rPr>
+          <w:rFonts w:asciiTheme="minorHAnsi" w:hAnsiTheme="minorHAnsi" w:cstheme="minorHAnsi"/>
+          <w:sz w:val="22"/>
+          <w:szCs w:val="22"/>
+        </w:rPr>
+        <w:t xml:space="preserve">) </w:t>
+      </w:r>
+    </w:p>
+    <w:p>
+      <w:pPr>
+        <w:pStyle w:val="ListParagraph"/>
+        <w:rPr>
+          <w:rFonts w:cstheme="minorHAnsi"/>
+          <w:lang w:val="en-US"/>
+        </w:rPr>
+      </w:pPr>
+    </w:p>
+    <w:p>
+      <w:pPr>
+        <w:pStyle w:val="Default"/>
+        <w:numPr>
+          <w:ilvl w:val="0"/>
+          <w:numId w:val="7"/>
+        </w:numPr>
+        <w:rPr>
+          <w:rFonts w:asciiTheme="minorHAnsi" w:hAnsiTheme="minorHAnsi" w:cstheme="minorHAnsi"/>
+          <w:sz w:val="22"/>
+          <w:szCs w:val="22"/>
+        </w:rPr>
+      </w:pPr>
+      <w:r>
+        <w:rPr>
+          <w:rFonts w:asciiTheme="minorHAnsi" w:hAnsiTheme="minorHAnsi" w:cstheme="minorHAnsi"/>
+          <w:sz w:val="22"/>
+          <w:szCs w:val="22"/>
+        </w:rPr>
+        <w:t>Odense (</w:t>
+      </w:r>
+      <w:r>
+        <w:rPr>
+          <w:rFonts w:asciiTheme="minorHAnsi" w:hAnsiTheme="minorHAnsi" w:cstheme="minorHAnsi"/>
+          <w:sz w:val="22"/>
+          <w:szCs w:val="22"/>
+        </w:rPr>
+        <w:t xml:space="preserve">now owned by </w:t>
+      </w:r>
+      <w:proofErr w:type="spellStart"/>
+      <w:r>
+        <w:rPr>
+          <w:rFonts w:asciiTheme="minorHAnsi" w:hAnsiTheme="minorHAnsi" w:cstheme="minorHAnsi"/>
+          <w:sz w:val="22"/>
+          <w:szCs w:val="22"/>
+        </w:rPr>
+        <w:t>Fjernvarme</w:t>
+      </w:r>
+      <w:proofErr w:type="spellEnd"/>
+      <w:r>
+        <w:rPr>
+          <w:rFonts w:asciiTheme="minorHAnsi" w:hAnsiTheme="minorHAnsi" w:cstheme="minorHAnsi"/>
+          <w:sz w:val="22"/>
+          <w:szCs w:val="22"/>
+        </w:rPr>
+        <w:t xml:space="preserve"> Fyn </w:t>
+      </w:r>
+      <w:proofErr w:type="spellStart"/>
+      <w:r>
+        <w:rPr>
+          <w:rFonts w:asciiTheme="minorHAnsi" w:hAnsiTheme="minorHAnsi" w:cstheme="minorHAnsi"/>
+          <w:sz w:val="22"/>
+          <w:szCs w:val="22"/>
+        </w:rPr>
+        <w:t>Affaldsenergy</w:t>
+      </w:r>
+      <w:proofErr w:type="spellEnd"/>
+      <w:r>
+        <w:rPr>
+          <w:rFonts w:asciiTheme="minorHAnsi" w:hAnsiTheme="minorHAnsi" w:cstheme="minorHAnsi"/>
+          <w:sz w:val="22"/>
+          <w:szCs w:val="22"/>
+        </w:rPr>
+        <w:t xml:space="preserve"> A/S</w:t>
+      </w:r>
+      <w:r>
+        <w:rPr>
+          <w:rFonts w:asciiTheme="minorHAnsi" w:hAnsiTheme="minorHAnsi" w:cstheme="minorHAnsi"/>
+          <w:sz w:val="22"/>
+          <w:szCs w:val="22"/>
+        </w:rPr>
+        <w:t xml:space="preserve"> (municipality owned)</w:t>
+      </w:r>
+      <w:r>
+        <w:rPr>
+          <w:rFonts w:asciiTheme="minorHAnsi" w:hAnsiTheme="minorHAnsi" w:cstheme="minorHAnsi"/>
+          <w:sz w:val="22"/>
+          <w:szCs w:val="22"/>
+        </w:rPr>
+        <w:t>, sold in</w:t>
+      </w:r>
+      <w:r>
+        <w:rPr>
+          <w:rFonts w:asciiTheme="minorHAnsi" w:hAnsiTheme="minorHAnsi" w:cstheme="minorHAnsi"/>
+          <w:sz w:val="22"/>
+          <w:szCs w:val="22"/>
+        </w:rPr>
+        <w:t xml:space="preserve"> 2010 to Swedish company Vattenfall, which sold the facility to the municipality owned company </w:t>
+      </w:r>
+      <w:hyperlink r:id="rId9" w:history="1">
+        <w:r>
+          <w:rPr>
+            <w:rStyle w:val="Hyperlink"/>
+            <w:rFonts w:asciiTheme="minorHAnsi" w:hAnsiTheme="minorHAnsi" w:cstheme="minorHAnsi"/>
+            <w:sz w:val="22"/>
+            <w:szCs w:val="22"/>
+          </w:rPr>
+          <w:t>https://waste-management-world.com/a/in-depth-danes-breathe-new-life-into-ageing-waste-to-energy-plant</w:t>
+        </w:r>
+      </w:hyperlink>
+      <w:r>
+        <w:rPr>
+          <w:rFonts w:asciiTheme="minorHAnsi" w:hAnsiTheme="minorHAnsi" w:cstheme="minorHAnsi"/>
+          <w:sz w:val="22"/>
+          <w:szCs w:val="22"/>
+        </w:rPr>
+        <w:t xml:space="preserve">) </w:t>
+      </w:r>
+    </w:p>
+    <w:p>
+      <w:pPr>
+        <w:pStyle w:val="ListParagraph"/>
+        <w:shd w:val="clear" w:color="auto" w:fill="FFFFFF"/>
+        <w:spacing w:after="0" w:line="300" w:lineRule="atLeast"/>
+        <w:rPr>
+          <w:rFonts w:ascii="Verdana" w:eastAsia="Times New Roman" w:hAnsi="Verdana" w:cs="Times New Roman"/>
+          <w:color w:val="333333"/>
+          <w:sz w:val="17"/>
+          <w:szCs w:val="17"/>
+          <w:lang w:val="en-US"/>
+        </w:rPr>
+      </w:pPr>
     </w:p>
     <w:p>
       <w:pPr>
         <w:pStyle w:val="Heading1"/>
         <w:rPr>
-          <w:lang w:val="en-US"/>
-        </w:rPr>
-      </w:pPr>
-      <w:r>
-        <w:rPr>
-          <w:lang w:val="en-US"/>
-        </w:rPr>
-        <w:t xml:space="preserve">Cropper Arriaga Salinas 1979 </w:t>
-      </w:r>
-    </w:p>
-    <w:p>
-      <w:pPr>
-        <w:rPr>
-          <w:lang w:val="en-US"/>
-        </w:rPr>
-      </w:pPr>
-      <w:r>
-        <w:rPr>
-          <w:lang w:val="en-US"/>
-        </w:rPr>
-        <w:t xml:space="preserve">They propose a method to assess air quality based on differences in wages across different cities. They show that the supply of </w:t>
+          <w:rFonts w:eastAsia="Times New Roman"/>
+          <w:lang w:val="en-US"/>
+        </w:rPr>
+      </w:pPr>
+      <w:r>
+        <w:rPr>
+          <w:rFonts w:eastAsia="Times New Roman"/>
+          <w:lang w:val="en-US"/>
+        </w:rPr>
+        <w:t>Things to know about the general equilibrium model</w:t>
+      </w:r>
+    </w:p>
+    <w:p>
+      <w:pPr>
+        <w:rPr>
+          <w:lang w:val="en-US"/>
+        </w:rPr>
+      </w:pPr>
+      <w:r>
+        <w:rPr>
+          <w:lang w:val="en-US"/>
+        </w:rPr>
+        <w:t xml:space="preserve">The problem of the spatial equilibrium model is that both the labor and the land market must clear. That’s why this problem is much more complex than the usual hedonic model. If you ignore the firm side of the market, the matching aspect of the problem has been lost. </w:t>
+      </w:r>
+    </w:p>
+    <w:p>
+      <w:pPr>
+        <w:rPr>
+          <w:lang w:val="en-US"/>
+        </w:rPr>
+      </w:pPr>
+      <w:proofErr w:type="gramStart"/>
+      <w:r>
+        <w:rPr>
+          <w:lang w:val="en-US"/>
+        </w:rPr>
+        <w:t>So</w:t>
+      </w:r>
+      <w:proofErr w:type="gramEnd"/>
+      <w:r>
+        <w:rPr>
+          <w:lang w:val="en-US"/>
+        </w:rPr>
+        <w:t xml:space="preserve"> the general equilibrium model is based on two market: labor (a mobile factor) and land (a site specific factor). </w:t>
+      </w:r>
+      <w:proofErr w:type="gramStart"/>
+      <w:r>
+        <w:rPr>
+          <w:lang w:val="en-US"/>
+        </w:rPr>
+        <w:t>Actually</w:t>
+      </w:r>
+      <w:proofErr w:type="gramEnd"/>
+      <w:r>
+        <w:rPr>
+          <w:lang w:val="en-US"/>
+        </w:rPr>
+        <w:t xml:space="preserve"> the housing market can be included in the model as an extension. Anyhow, empirically, you run the regression for the wage and the regression for housing prices or rents, and nobody cares about land. </w:t>
+      </w:r>
+      <w:r>
+        <w:rPr>
+          <w:lang w:val="en-US"/>
+        </w:rPr>
+        <w:t xml:space="preserve">The idea in the model is that land can be either residential or used for production purposes. </w:t>
+      </w:r>
+    </w:p>
+    <w:p>
+      <w:pPr>
+        <w:rPr>
+          <w:lang w:val="en-US"/>
+        </w:rPr>
+      </w:pPr>
+      <w:r>
+        <w:rPr>
+          <w:lang w:val="en-US"/>
+        </w:rPr>
+        <w:t xml:space="preserve">When the amenity is unproductive and increases utility, it is clear that wage must be high in the low amenity location because firms </w:t>
+      </w:r>
+      <w:r>
+        <w:rPr>
+          <w:lang w:val="en-US"/>
+        </w:rPr>
+        <w:t xml:space="preserve">need to be distracted and workers need to </w:t>
+      </w:r>
+      <w:proofErr w:type="gramStart"/>
+      <w:r>
+        <w:rPr>
+          <w:lang w:val="en-US"/>
+        </w:rPr>
+        <w:t>attracted</w:t>
+      </w:r>
+      <w:proofErr w:type="gramEnd"/>
+      <w:r>
+        <w:rPr>
+          <w:lang w:val="en-US"/>
+        </w:rPr>
+        <w:t xml:space="preserve">. </w:t>
+      </w:r>
+    </w:p>
+    <w:p>
+      <w:pPr>
+        <w:rPr>
+          <w:lang w:val="en-US"/>
+        </w:rPr>
+      </w:pPr>
+      <w:r>
+        <w:rPr>
+          <w:lang w:val="en-US"/>
+        </w:rPr>
+        <w:t xml:space="preserve">When land is not a factor of production, then wages are determined by the cost function and land captures the entire amenity value. </w:t>
+      </w:r>
+    </w:p>
+    <w:p>
+      <w:pPr>
+        <w:rPr>
+          <w:lang w:val="en-US"/>
+        </w:rPr>
+      </w:pPr>
+      <w:r>
+        <w:rPr>
+          <w:lang w:val="en-US"/>
+        </w:rPr>
+        <w:t xml:space="preserve">When you generalize the model to embed the housing market as well, you consider that lend enters a housing production function, and it </w:t>
+      </w:r>
+      <w:proofErr w:type="gramStart"/>
+      <w:r>
+        <w:rPr>
+          <w:lang w:val="en-US"/>
+        </w:rPr>
+        <w:t>increases  utility</w:t>
+      </w:r>
+      <w:proofErr w:type="gramEnd"/>
+      <w:r>
+        <w:rPr>
+          <w:lang w:val="en-US"/>
+        </w:rPr>
+        <w:t xml:space="preserve"> through the consumption of housing. </w:t>
+      </w:r>
+      <w:proofErr w:type="gramStart"/>
+      <w:r>
+        <w:rPr>
+          <w:lang w:val="en-US"/>
+        </w:rPr>
+        <w:t>So</w:t>
+      </w:r>
+      <w:proofErr w:type="gramEnd"/>
+      <w:r>
+        <w:rPr>
+          <w:lang w:val="en-US"/>
+        </w:rPr>
+        <w:t xml:space="preserve"> the indirect utility function will depend on the housing price p. on the production side, you have another unit cost function (which depends on w and r</w:t>
+      </w:r>
+      <w:r>
+        <w:rPr>
+          <w:lang w:val="en-US"/>
+        </w:rPr>
+        <w:t>)</w:t>
+      </w:r>
+      <w:r>
+        <w:rPr>
+          <w:lang w:val="en-US"/>
+        </w:rPr>
+        <w:t>, which must be equal to the housing price</w:t>
+      </w:r>
+      <w:r>
+        <w:rPr>
+          <w:lang w:val="en-US"/>
+        </w:rPr>
+        <w:t xml:space="preserve">. So </w:t>
+      </w:r>
+      <w:proofErr w:type="gramStart"/>
+      <w:r>
+        <w:rPr>
+          <w:lang w:val="en-US"/>
+        </w:rPr>
+        <w:t>basically</w:t>
+      </w:r>
+      <w:proofErr w:type="gramEnd"/>
+      <w:r>
+        <w:rPr>
+          <w:lang w:val="en-US"/>
+        </w:rPr>
+        <w:t xml:space="preserve"> to find the equilibrium you have three equations: </w:t>
+      </w:r>
+    </w:p>
+    <w:p>
+      <w:pPr>
+        <w:pStyle w:val="ListParagraph"/>
+        <w:numPr>
+          <w:ilvl w:val="0"/>
+          <w:numId w:val="8"/>
+        </w:numPr>
+        <w:rPr>
+          <w:lang w:val="en-US"/>
+        </w:rPr>
+      </w:pPr>
+      <w:r>
+        <w:rPr>
+          <w:lang w:val="en-US"/>
+        </w:rPr>
+        <w:t xml:space="preserve">Indirect utility function (which depends on </w:t>
+      </w:r>
+      <w:r>
+        <w:rPr>
+          <w:lang w:val="en-US"/>
+        </w:rPr>
+        <w:t xml:space="preserve">the housing price and on wage) must be equal to a constant. </w:t>
+      </w:r>
+    </w:p>
+    <w:p>
+      <w:pPr>
+        <w:pStyle w:val="ListParagraph"/>
+        <w:numPr>
+          <w:ilvl w:val="0"/>
+          <w:numId w:val="8"/>
+        </w:numPr>
+        <w:rPr>
+          <w:lang w:val="en-US"/>
+        </w:rPr>
+      </w:pPr>
+      <w:r>
+        <w:rPr>
+          <w:lang w:val="en-US"/>
+        </w:rPr>
+        <w:t xml:space="preserve">Unit cost function for the consumption commodity (which depends on r and w) must be equal to one. </w:t>
+      </w:r>
+    </w:p>
+    <w:p>
+      <w:pPr>
+        <w:pStyle w:val="ListParagraph"/>
+        <w:numPr>
+          <w:ilvl w:val="0"/>
+          <w:numId w:val="8"/>
+        </w:numPr>
+        <w:rPr>
+          <w:lang w:val="en-US"/>
+        </w:rPr>
+      </w:pPr>
+      <w:r>
+        <w:rPr>
+          <w:lang w:val="en-US"/>
+        </w:rPr>
+        <w:t xml:space="preserve">Unit cost function of housing must be equal to the housing price. </w:t>
+      </w:r>
+    </w:p>
+    <w:p>
+      <w:pPr>
+        <w:rPr>
+          <w:lang w:val="en-US"/>
+        </w:rPr>
+      </w:pPr>
+      <w:r>
+        <w:rPr>
+          <w:lang w:val="en-US"/>
+        </w:rPr>
+        <w:t xml:space="preserve">You go for the reduced </w:t>
+      </w:r>
+      <w:proofErr w:type="gramStart"/>
+      <w:r>
+        <w:rPr>
+          <w:lang w:val="en-US"/>
+        </w:rPr>
+        <w:t>form</w:t>
+      </w:r>
+      <w:proofErr w:type="gramEnd"/>
+      <w:r>
+        <w:rPr>
+          <w:lang w:val="en-US"/>
+        </w:rPr>
+        <w:t xml:space="preserve"> and you find </w:t>
       </w:r>
       <w:proofErr w:type="spellStart"/>
       <w:r>
         <w:rPr>
           <w:lang w:val="en-US"/>
         </w:rPr>
-        <w:t>labour</w:t>
+        <w:t>find</w:t>
       </w:r>
       <w:proofErr w:type="spellEnd"/>
       <w:r>
         <w:rPr>
           <w:lang w:val="en-US"/>
         </w:rPr>
-        <w:t xml:space="preserve"> increases with wages and with air quality in cities. </w:t>
-      </w:r>
-    </w:p>
-    <w:p>
-      <w:pPr>
-        <w:rPr>
-          <w:lang w:val="en-US"/>
-        </w:rPr>
-      </w:pPr>
-      <w:r>
-        <w:rPr>
-          <w:lang w:val="en-US"/>
-        </w:rPr>
-        <w:t xml:space="preserve">Policy makers need to find a way to price clean air. There are two methods. One is related to housing prices, the other is related to differences in wages. </w:t>
-      </w:r>
-    </w:p>
-    <w:p>
-      <w:pPr>
-        <w:rPr>
-          <w:lang w:val="en-US"/>
-        </w:rPr>
-      </w:pPr>
-      <w:r>
-        <w:rPr>
-          <w:lang w:val="en-US"/>
-        </w:rPr>
-        <w:t xml:space="preserve">You basically run a hedonic wage regression in which you place pollution in the city. The coefficient can be interpreted as the marginal willingness to pay for clean air. </w:t>
-      </w:r>
-    </w:p>
-    <w:p>
-      <w:pPr>
-        <w:rPr>
-          <w:lang w:val="en-US"/>
-        </w:rPr>
-      </w:pPr>
-      <w:r>
-        <w:rPr>
-          <w:lang w:val="en-US"/>
-        </w:rPr>
-        <w:t xml:space="preserve">They actually use median wages because they are not able to match workers with wages at the individual level. </w:t>
-      </w:r>
-      <w:r>
-        <w:rPr>
-          <w:lang w:val="en-US"/>
-        </w:rPr>
-        <w:t xml:space="preserve">They only refer to so2. </w:t>
-      </w:r>
-    </w:p>
-    <w:p>
-      <w:pPr>
-        <w:rPr>
-          <w:lang w:val="en-US"/>
-        </w:rPr>
-      </w:pPr>
-      <w:r>
-        <w:rPr>
-          <w:lang w:val="en-US"/>
-        </w:rPr>
-        <w:t xml:space="preserve">They find that the coefficient on so2 is positive and statistically significant. </w:t>
-      </w:r>
-    </w:p>
-    <w:p>
-      <w:pPr>
-        <w:pStyle w:val="Heading1"/>
-        <w:rPr>
-          <w:lang w:val="en-US"/>
-        </w:rPr>
-      </w:pPr>
-      <w:r>
-        <w:rPr>
-          <w:lang w:val="en-US"/>
-        </w:rPr>
-        <w:t xml:space="preserve">Lavin Dresdner 2011 </w:t>
-      </w:r>
-    </w:p>
-    <w:p>
-      <w:pPr>
-        <w:rPr>
-          <w:lang w:val="en-US"/>
-        </w:rPr>
-      </w:pPr>
-      <w:r>
-        <w:rPr>
-          <w:lang w:val="en-US"/>
-        </w:rPr>
-        <w:t xml:space="preserve">They estimate the implicit prices of the crime rate in Chile by using spatially differentiated price compensating differentials in the housing and in the labor markets. </w:t>
-      </w:r>
-    </w:p>
-    <w:p>
-      <w:pPr>
-        <w:rPr>
-          <w:lang w:val="en-US"/>
-        </w:rPr>
-      </w:pPr>
-      <w:r>
-        <w:rPr>
-          <w:lang w:val="en-US"/>
-        </w:rPr>
-        <w:t xml:space="preserve">There is an old idea in the economic literature according to which wages and housing prices tend to compensate for </w:t>
-      </w:r>
-      <w:proofErr w:type="spellStart"/>
-      <w:r>
-        <w:rPr>
-          <w:lang w:val="en-US"/>
-        </w:rPr>
-        <w:t>disamenities</w:t>
-      </w:r>
-      <w:proofErr w:type="spellEnd"/>
-      <w:r>
-        <w:rPr>
-          <w:lang w:val="en-US"/>
-        </w:rPr>
-        <w:t xml:space="preserve">. </w:t>
+        <w:t xml:space="preserve"> r, w, and p as a function of s. empirically, the equation related to the housing prices has received much more attention. </w:t>
+      </w:r>
+    </w:p>
+    <w:p>
+      <w:pPr>
+        <w:rPr>
+          <w:lang w:val="en-US"/>
+        </w:rPr>
+      </w:pPr>
+      <w:r>
+        <w:rPr>
+          <w:lang w:val="en-US"/>
+        </w:rPr>
+        <w:t xml:space="preserve">The reason why in the most primitive model you need to consider land and not housing is that housing is not a factor of production. </w:t>
+      </w:r>
+      <w:proofErr w:type="gramStart"/>
+      <w:r>
+        <w:rPr>
+          <w:lang w:val="en-US"/>
+        </w:rPr>
+        <w:t>So</w:t>
+      </w:r>
+      <w:proofErr w:type="gramEnd"/>
+      <w:r>
+        <w:rPr>
+          <w:lang w:val="en-US"/>
+        </w:rPr>
+        <w:t xml:space="preserve"> if you considered only housing, then there would be a problem because you would rule out the firm side, which is wrong, because also firms decide upon a location and wages adjust to their decision as well. </w:t>
       </w:r>
     </w:p>
     <w:sectPr>
@@ -729,6 +1307,95 @@
 <file path=word/numbering.xml><?xml version="1.0" encoding="utf-8"?>
 <w:numbering xmlns:wpc="http://schemas.microsoft.com/office/word/2010/wordprocessingCanvas" xmlns:cx="http://schemas.microsoft.com/office/drawing/2014/chartex" xmlns:cx1="http://schemas.microsoft.com/office/drawing/2015/9/8/chartex" xmlns:cx2="http://schemas.microsoft.com/office/drawing/2015/10/21/chartex" xmlns:cx3="http://schemas.microsoft.com/office/drawing/2016/5/9/chartex" xmlns:cx4="http://schemas.microsoft.com/office/drawing/2016/5/10/chartex" xmlns:cx5="http://schemas.microsoft.com/office/drawing/2016/5/11/chartex" xmlns:cx6="http://schemas.microsoft.com/office/drawing/2016/5/12/chartex" xmlns:cx7="http://schemas.microsoft.com/office/drawing/2016/5/13/chartex" xmlns:cx8="http://schemas.microsoft.com/office/drawing/2016/5/14/chartex" xmlns:mc="http://schemas.openxmlformats.org/markup-compatibility/2006" xmlns:aink="http://schemas.microsoft.com/office/drawing/2016/ink" xmlns:am3d="http://schemas.microsoft.com/office/drawing/2017/model3d" xmlns:o="urn:schemas-microsoft-com:office:office" xmlns:r="http://schemas.openxmlformats.org/officeDocument/2006/relationships" xmlns:m="http://schemas.openxmlformats.org/officeDocument/2006/math" xmlns:v="urn:schemas-microsoft-com:vml" xmlns:wp14="http://schemas.microsoft.com/office/word/2010/wordprocessingDrawing" xmlns:wp="http://schemas.openxmlformats.org/drawingml/2006/wordprocessingDrawing" xmlns:w10="urn:schemas-microsoft-com:office:word" xmlns:w="http://schemas.openxmlformats.org/wordprocessingml/2006/main" xmlns:w14="http://schemas.microsoft.com/office/word/2010/wordml" xmlns:w15="http://schemas.microsoft.com/office/word/2012/wordml" xmlns:w16cex="http://schemas.microsoft.com/office/word/2018/wordml/cex" xmlns:w16cid="http://schemas.microsoft.com/office/word/2016/wordml/cid" xmlns:w16="http://schemas.microsoft.com/office/word/2018/wordml" xmlns:w16sdtdh="http://schemas.microsoft.com/office/word/2020/wordml/sdtdatahash" xmlns:w16se="http://schemas.microsoft.com/office/word/2015/wordml/symex" xmlns:wpg="http://schemas.microsoft.com/office/word/2010/wordprocessingGroup" xmlns:wpi="http://schemas.microsoft.com/office/word/2010/wordprocessingInk" xmlns:wne="http://schemas.microsoft.com/office/word/2006/wordml" xmlns:wps="http://schemas.microsoft.com/office/word/2010/wordprocessingShape" mc:Ignorable="w14 w15 w16se w16cid w16 w16cex w16sdtdh wp14">
   <w:abstractNum w:abstractNumId="0" w15:restartNumberingAfterBreak="0">
+    <w:nsid w:val="0E5758E1"/>
+    <w:multiLevelType w:val="hybridMultilevel"/>
+    <w:tmpl w:val="9E98B556"/>
+    <w:lvl w:ilvl="0" w:tplc="0409000F">
+      <w:start w:val="1"/>
+      <w:numFmt w:val="decimal"/>
+      <w:lvlText w:val="%1."/>
+      <w:lvlJc w:val="left"/>
+      <w:pPr>
+        <w:ind w:left="720" w:hanging="360"/>
+      </w:pPr>
+      <w:rPr>
+        <w:rFonts w:hint="default"/>
+      </w:rPr>
+    </w:lvl>
+    <w:lvl w:ilvl="1" w:tplc="04090019" w:tentative="1">
+      <w:start w:val="1"/>
+      <w:numFmt w:val="lowerLetter"/>
+      <w:lvlText w:val="%2."/>
+      <w:lvlJc w:val="left"/>
+      <w:pPr>
+        <w:ind w:left="1440" w:hanging="360"/>
+      </w:pPr>
+    </w:lvl>
+    <w:lvl w:ilvl="2" w:tplc="0409001B" w:tentative="1">
+      <w:start w:val="1"/>
+      <w:numFmt w:val="lowerRoman"/>
+      <w:lvlText w:val="%3."/>
+      <w:lvlJc w:val="right"/>
+      <w:pPr>
+        <w:ind w:left="2160" w:hanging="180"/>
+      </w:pPr>
+    </w:lvl>
+    <w:lvl w:ilvl="3" w:tplc="0409000F" w:tentative="1">
+      <w:start w:val="1"/>
+      <w:numFmt w:val="decimal"/>
+      <w:lvlText w:val="%4."/>
+      <w:lvlJc w:val="left"/>
+      <w:pPr>
+        <w:ind w:left="2880" w:hanging="360"/>
+      </w:pPr>
+    </w:lvl>
+    <w:lvl w:ilvl="4" w:tplc="04090019" w:tentative="1">
+      <w:start w:val="1"/>
+      <w:numFmt w:val="lowerLetter"/>
+      <w:lvlText w:val="%5."/>
+      <w:lvlJc w:val="left"/>
+      <w:pPr>
+        <w:ind w:left="3600" w:hanging="360"/>
+      </w:pPr>
+    </w:lvl>
+    <w:lvl w:ilvl="5" w:tplc="0409001B" w:tentative="1">
+      <w:start w:val="1"/>
+      <w:numFmt w:val="lowerRoman"/>
+      <w:lvlText w:val="%6."/>
+      <w:lvlJc w:val="right"/>
+      <w:pPr>
+        <w:ind w:left="4320" w:hanging="180"/>
+      </w:pPr>
+    </w:lvl>
+    <w:lvl w:ilvl="6" w:tplc="0409000F" w:tentative="1">
+      <w:start w:val="1"/>
+      <w:numFmt w:val="decimal"/>
+      <w:lvlText w:val="%7."/>
+      <w:lvlJc w:val="left"/>
+      <w:pPr>
+        <w:ind w:left="5040" w:hanging="360"/>
+      </w:pPr>
+    </w:lvl>
+    <w:lvl w:ilvl="7" w:tplc="04090019" w:tentative="1">
+      <w:start w:val="1"/>
+      <w:numFmt w:val="lowerLetter"/>
+      <w:lvlText w:val="%8."/>
+      <w:lvlJc w:val="left"/>
+      <w:pPr>
+        <w:ind w:left="5760" w:hanging="360"/>
+      </w:pPr>
+    </w:lvl>
+    <w:lvl w:ilvl="8" w:tplc="0409001B" w:tentative="1">
+      <w:start w:val="1"/>
+      <w:numFmt w:val="lowerRoman"/>
+      <w:lvlText w:val="%9."/>
+      <w:lvlJc w:val="right"/>
+      <w:pPr>
+        <w:ind w:left="6480" w:hanging="180"/>
+      </w:pPr>
+    </w:lvl>
+  </w:abstractNum>
+  <w:abstractNum w:abstractNumId="1" w15:restartNumberingAfterBreak="0">
     <w:nsid w:val="17AC5815"/>
     <w:multiLevelType w:val="hybridMultilevel"/>
     <w:tmpl w:val="9BC07CB0"/>
@@ -817,7 +1484,7 @@
       </w:pPr>
     </w:lvl>
   </w:abstractNum>
-  <w:abstractNum w:abstractNumId="1" w15:restartNumberingAfterBreak="0">
+  <w:abstractNum w:abstractNumId="2" w15:restartNumberingAfterBreak="0">
     <w:nsid w:val="1D324878"/>
     <w:multiLevelType w:val="hybridMultilevel"/>
     <w:tmpl w:val="BBD6B6D2"/>
@@ -906,7 +1573,96 @@
       </w:pPr>
     </w:lvl>
   </w:abstractNum>
-  <w:abstractNum w:abstractNumId="2" w15:restartNumberingAfterBreak="0">
+  <w:abstractNum w:abstractNumId="3" w15:restartNumberingAfterBreak="0">
+    <w:nsid w:val="2BB90458"/>
+    <w:multiLevelType w:val="hybridMultilevel"/>
+    <w:tmpl w:val="49FCD37E"/>
+    <w:lvl w:ilvl="0" w:tplc="0409000F">
+      <w:start w:val="1"/>
+      <w:numFmt w:val="decimal"/>
+      <w:lvlText w:val="%1."/>
+      <w:lvlJc w:val="left"/>
+      <w:pPr>
+        <w:ind w:left="720" w:hanging="360"/>
+      </w:pPr>
+      <w:rPr>
+        <w:rFonts w:hint="default"/>
+      </w:rPr>
+    </w:lvl>
+    <w:lvl w:ilvl="1" w:tplc="04090019" w:tentative="1">
+      <w:start w:val="1"/>
+      <w:numFmt w:val="lowerLetter"/>
+      <w:lvlText w:val="%2."/>
+      <w:lvlJc w:val="left"/>
+      <w:pPr>
+        <w:ind w:left="1440" w:hanging="360"/>
+      </w:pPr>
+    </w:lvl>
+    <w:lvl w:ilvl="2" w:tplc="0409001B" w:tentative="1">
+      <w:start w:val="1"/>
+      <w:numFmt w:val="lowerRoman"/>
+      <w:lvlText w:val="%3."/>
+      <w:lvlJc w:val="right"/>
+      <w:pPr>
+        <w:ind w:left="2160" w:hanging="180"/>
+      </w:pPr>
+    </w:lvl>
+    <w:lvl w:ilvl="3" w:tplc="0409000F" w:tentative="1">
+      <w:start w:val="1"/>
+      <w:numFmt w:val="decimal"/>
+      <w:lvlText w:val="%4."/>
+      <w:lvlJc w:val="left"/>
+      <w:pPr>
+        <w:ind w:left="2880" w:hanging="360"/>
+      </w:pPr>
+    </w:lvl>
+    <w:lvl w:ilvl="4" w:tplc="04090019" w:tentative="1">
+      <w:start w:val="1"/>
+      <w:numFmt w:val="lowerLetter"/>
+      <w:lvlText w:val="%5."/>
+      <w:lvlJc w:val="left"/>
+      <w:pPr>
+        <w:ind w:left="3600" w:hanging="360"/>
+      </w:pPr>
+    </w:lvl>
+    <w:lvl w:ilvl="5" w:tplc="0409001B" w:tentative="1">
+      <w:start w:val="1"/>
+      <w:numFmt w:val="lowerRoman"/>
+      <w:lvlText w:val="%6."/>
+      <w:lvlJc w:val="right"/>
+      <w:pPr>
+        <w:ind w:left="4320" w:hanging="180"/>
+      </w:pPr>
+    </w:lvl>
+    <w:lvl w:ilvl="6" w:tplc="0409000F" w:tentative="1">
+      <w:start w:val="1"/>
+      <w:numFmt w:val="decimal"/>
+      <w:lvlText w:val="%7."/>
+      <w:lvlJc w:val="left"/>
+      <w:pPr>
+        <w:ind w:left="5040" w:hanging="360"/>
+      </w:pPr>
+    </w:lvl>
+    <w:lvl w:ilvl="7" w:tplc="04090019" w:tentative="1">
+      <w:start w:val="1"/>
+      <w:numFmt w:val="lowerLetter"/>
+      <w:lvlText w:val="%8."/>
+      <w:lvlJc w:val="left"/>
+      <w:pPr>
+        <w:ind w:left="5760" w:hanging="360"/>
+      </w:pPr>
+    </w:lvl>
+    <w:lvl w:ilvl="8" w:tplc="0409001B" w:tentative="1">
+      <w:start w:val="1"/>
+      <w:numFmt w:val="lowerRoman"/>
+      <w:lvlText w:val="%9."/>
+      <w:lvlJc w:val="right"/>
+      <w:pPr>
+        <w:ind w:left="6480" w:hanging="180"/>
+      </w:pPr>
+    </w:lvl>
+  </w:abstractNum>
+  <w:abstractNum w:abstractNumId="4" w15:restartNumberingAfterBreak="0">
     <w:nsid w:val="4CF34115"/>
     <w:multiLevelType w:val="hybridMultilevel"/>
     <w:tmpl w:val="FD0693D4"/>
@@ -996,7 +1752,156 @@
       </w:pPr>
     </w:lvl>
   </w:abstractNum>
-  <w:abstractNum w:abstractNumId="3" w15:restartNumberingAfterBreak="0">
+  <w:abstractNum w:abstractNumId="5" w15:restartNumberingAfterBreak="0">
+    <w:nsid w:val="4E542717"/>
+    <w:multiLevelType w:val="multilevel"/>
+    <w:tmpl w:val="8F40FFD2"/>
+    <w:lvl w:ilvl="0">
+      <w:start w:val="1"/>
+      <w:numFmt w:val="decimal"/>
+      <w:lvlText w:val="%1."/>
+      <w:lvlJc w:val="left"/>
+      <w:pPr>
+        <w:tabs>
+          <w:tab w:val="num" w:pos="720"/>
+        </w:tabs>
+        <w:ind w:left="720" w:hanging="360"/>
+      </w:pPr>
+      <w:rPr>
+        <w:rFonts w:asciiTheme="minorHAnsi" w:eastAsiaTheme="minorHAnsi" w:hAnsiTheme="minorHAnsi" w:cstheme="minorBidi"/>
+        <w:sz w:val="20"/>
+      </w:rPr>
+    </w:lvl>
+    <w:lvl w:ilvl="1" w:tentative="1">
+      <w:start w:val="1"/>
+      <w:numFmt w:val="bullet"/>
+      <w:lvlText w:val=""/>
+      <w:lvlJc w:val="left"/>
+      <w:pPr>
+        <w:tabs>
+          <w:tab w:val="num" w:pos="1440"/>
+        </w:tabs>
+        <w:ind w:left="1440" w:hanging="360"/>
+      </w:pPr>
+      <w:rPr>
+        <w:rFonts w:ascii="Symbol" w:hAnsi="Symbol" w:hint="default"/>
+        <w:sz w:val="20"/>
+      </w:rPr>
+    </w:lvl>
+    <w:lvl w:ilvl="2" w:tentative="1">
+      <w:start w:val="1"/>
+      <w:numFmt w:val="bullet"/>
+      <w:lvlText w:val=""/>
+      <w:lvlJc w:val="left"/>
+      <w:pPr>
+        <w:tabs>
+          <w:tab w:val="num" w:pos="2160"/>
+        </w:tabs>
+        <w:ind w:left="2160" w:hanging="360"/>
+      </w:pPr>
+      <w:rPr>
+        <w:rFonts w:ascii="Symbol" w:hAnsi="Symbol" w:hint="default"/>
+        <w:sz w:val="20"/>
+      </w:rPr>
+    </w:lvl>
+    <w:lvl w:ilvl="3" w:tentative="1">
+      <w:start w:val="1"/>
+      <w:numFmt w:val="bullet"/>
+      <w:lvlText w:val=""/>
+      <w:lvlJc w:val="left"/>
+      <w:pPr>
+        <w:tabs>
+          <w:tab w:val="num" w:pos="2880"/>
+        </w:tabs>
+        <w:ind w:left="2880" w:hanging="360"/>
+      </w:pPr>
+      <w:rPr>
+        <w:rFonts w:ascii="Symbol" w:hAnsi="Symbol" w:hint="default"/>
+        <w:sz w:val="20"/>
+      </w:rPr>
+    </w:lvl>
+    <w:lvl w:ilvl="4" w:tentative="1">
+      <w:start w:val="1"/>
+      <w:numFmt w:val="bullet"/>
+      <w:lvlText w:val=""/>
+      <w:lvlJc w:val="left"/>
+      <w:pPr>
+        <w:tabs>
+          <w:tab w:val="num" w:pos="3600"/>
+        </w:tabs>
+        <w:ind w:left="3600" w:hanging="360"/>
+      </w:pPr>
+      <w:rPr>
+        <w:rFonts w:ascii="Symbol" w:hAnsi="Symbol" w:hint="default"/>
+        <w:sz w:val="20"/>
+      </w:rPr>
+    </w:lvl>
+    <w:lvl w:ilvl="5" w:tentative="1">
+      <w:start w:val="1"/>
+      <w:numFmt w:val="bullet"/>
+      <w:lvlText w:val=""/>
+      <w:lvlJc w:val="left"/>
+      <w:pPr>
+        <w:tabs>
+          <w:tab w:val="num" w:pos="4320"/>
+        </w:tabs>
+        <w:ind w:left="4320" w:hanging="360"/>
+      </w:pPr>
+      <w:rPr>
+        <w:rFonts w:ascii="Symbol" w:hAnsi="Symbol" w:hint="default"/>
+        <w:sz w:val="20"/>
+      </w:rPr>
+    </w:lvl>
+    <w:lvl w:ilvl="6" w:tentative="1">
+      <w:start w:val="1"/>
+      <w:numFmt w:val="bullet"/>
+      <w:lvlText w:val=""/>
+      <w:lvlJc w:val="left"/>
+      <w:pPr>
+        <w:tabs>
+          <w:tab w:val="num" w:pos="5040"/>
+        </w:tabs>
+        <w:ind w:left="5040" w:hanging="360"/>
+      </w:pPr>
+      <w:rPr>
+        <w:rFonts w:ascii="Symbol" w:hAnsi="Symbol" w:hint="default"/>
+        <w:sz w:val="20"/>
+      </w:rPr>
+    </w:lvl>
+    <w:lvl w:ilvl="7" w:tentative="1">
+      <w:start w:val="1"/>
+      <w:numFmt w:val="bullet"/>
+      <w:lvlText w:val=""/>
+      <w:lvlJc w:val="left"/>
+      <w:pPr>
+        <w:tabs>
+          <w:tab w:val="num" w:pos="5760"/>
+        </w:tabs>
+        <w:ind w:left="5760" w:hanging="360"/>
+      </w:pPr>
+      <w:rPr>
+        <w:rFonts w:ascii="Symbol" w:hAnsi="Symbol" w:hint="default"/>
+        <w:sz w:val="20"/>
+      </w:rPr>
+    </w:lvl>
+    <w:lvl w:ilvl="8" w:tentative="1">
+      <w:start w:val="1"/>
+      <w:numFmt w:val="bullet"/>
+      <w:lvlText w:val=""/>
+      <w:lvlJc w:val="left"/>
+      <w:pPr>
+        <w:tabs>
+          <w:tab w:val="num" w:pos="6480"/>
+        </w:tabs>
+        <w:ind w:left="6480" w:hanging="360"/>
+      </w:pPr>
+      <w:rPr>
+        <w:rFonts w:ascii="Symbol" w:hAnsi="Symbol" w:hint="default"/>
+        <w:sz w:val="20"/>
+      </w:rPr>
+    </w:lvl>
+  </w:abstractNum>
+  <w:abstractNum w:abstractNumId="6" w15:restartNumberingAfterBreak="0">
     <w:nsid w:val="693B47E5"/>
     <w:multiLevelType w:val="hybridMultilevel"/>
     <w:tmpl w:val="2EC4A05E"/>
@@ -1085,16 +1990,117 @@
       </w:pPr>
     </w:lvl>
   </w:abstractNum>
+  <w:abstractNum w:abstractNumId="7" w15:restartNumberingAfterBreak="0">
+    <w:nsid w:val="7A5D19BE"/>
+    <w:multiLevelType w:val="hybridMultilevel"/>
+    <w:tmpl w:val="1FBCE406"/>
+    <w:lvl w:ilvl="0" w:tplc="0409000F">
+      <w:start w:val="1"/>
+      <w:numFmt w:val="decimal"/>
+      <w:lvlText w:val="%1."/>
+      <w:lvlJc w:val="left"/>
+      <w:pPr>
+        <w:ind w:left="720" w:hanging="360"/>
+      </w:pPr>
+      <w:rPr>
+        <w:rFonts w:hint="default"/>
+      </w:rPr>
+    </w:lvl>
+    <w:lvl w:ilvl="1" w:tplc="04090019" w:tentative="1">
+      <w:start w:val="1"/>
+      <w:numFmt w:val="lowerLetter"/>
+      <w:lvlText w:val="%2."/>
+      <w:lvlJc w:val="left"/>
+      <w:pPr>
+        <w:ind w:left="1440" w:hanging="360"/>
+      </w:pPr>
+    </w:lvl>
+    <w:lvl w:ilvl="2" w:tplc="0409001B" w:tentative="1">
+      <w:start w:val="1"/>
+      <w:numFmt w:val="lowerRoman"/>
+      <w:lvlText w:val="%3."/>
+      <w:lvlJc w:val="right"/>
+      <w:pPr>
+        <w:ind w:left="2160" w:hanging="180"/>
+      </w:pPr>
+    </w:lvl>
+    <w:lvl w:ilvl="3" w:tplc="0409000F" w:tentative="1">
+      <w:start w:val="1"/>
+      <w:numFmt w:val="decimal"/>
+      <w:lvlText w:val="%4."/>
+      <w:lvlJc w:val="left"/>
+      <w:pPr>
+        <w:ind w:left="2880" w:hanging="360"/>
+      </w:pPr>
+    </w:lvl>
+    <w:lvl w:ilvl="4" w:tplc="04090019" w:tentative="1">
+      <w:start w:val="1"/>
+      <w:numFmt w:val="lowerLetter"/>
+      <w:lvlText w:val="%5."/>
+      <w:lvlJc w:val="left"/>
+      <w:pPr>
+        <w:ind w:left="3600" w:hanging="360"/>
+      </w:pPr>
+    </w:lvl>
+    <w:lvl w:ilvl="5" w:tplc="0409001B" w:tentative="1">
+      <w:start w:val="1"/>
+      <w:numFmt w:val="lowerRoman"/>
+      <w:lvlText w:val="%6."/>
+      <w:lvlJc w:val="right"/>
+      <w:pPr>
+        <w:ind w:left="4320" w:hanging="180"/>
+      </w:pPr>
+    </w:lvl>
+    <w:lvl w:ilvl="6" w:tplc="0409000F" w:tentative="1">
+      <w:start w:val="1"/>
+      <w:numFmt w:val="decimal"/>
+      <w:lvlText w:val="%7."/>
+      <w:lvlJc w:val="left"/>
+      <w:pPr>
+        <w:ind w:left="5040" w:hanging="360"/>
+      </w:pPr>
+    </w:lvl>
+    <w:lvl w:ilvl="7" w:tplc="04090019" w:tentative="1">
+      <w:start w:val="1"/>
+      <w:numFmt w:val="lowerLetter"/>
+      <w:lvlText w:val="%8."/>
+      <w:lvlJc w:val="left"/>
+      <w:pPr>
+        <w:ind w:left="5760" w:hanging="360"/>
+      </w:pPr>
+    </w:lvl>
+    <w:lvl w:ilvl="8" w:tplc="0409001B" w:tentative="1">
+      <w:start w:val="1"/>
+      <w:numFmt w:val="lowerRoman"/>
+      <w:lvlText w:val="%9."/>
+      <w:lvlJc w:val="right"/>
+      <w:pPr>
+        <w:ind w:left="6480" w:hanging="180"/>
+      </w:pPr>
+    </w:lvl>
+  </w:abstractNum>
   <w:num w:numId="1">
+    <w:abstractNumId w:val="4"/>
+  </w:num>
+  <w:num w:numId="2">
     <w:abstractNumId w:val="2"/>
   </w:num>
-  <w:num w:numId="2">
+  <w:num w:numId="3">
+    <w:abstractNumId w:val="6"/>
+  </w:num>
+  <w:num w:numId="4">
     <w:abstractNumId w:val="1"/>
   </w:num>
-  <w:num w:numId="3">
+  <w:num w:numId="5">
     <w:abstractNumId w:val="3"/>
   </w:num>
-  <w:num w:numId="4">
+  <w:num w:numId="6">
+    <w:abstractNumId w:val="7"/>
+  </w:num>
+  <w:num w:numId="7">
+    <w:abstractNumId w:val="5"/>
+  </w:num>
+  <w:num w:numId="8">
     <w:abstractNumId w:val="0"/>
   </w:num>
 </w:numbering>
@@ -1272,7 +2278,7 @@
     <w:lsdException w:name="Table Web 2" w:semiHidden="1" w:unhideWhenUsed="1"/>
     <w:lsdException w:name="Table Web 3" w:semiHidden="1" w:unhideWhenUsed="1"/>
     <w:lsdException w:name="Balloon Text" w:semiHidden="1" w:unhideWhenUsed="1"/>
-    <w:lsdException w:name="Table Grid" w:semiHidden="1" w:uiPriority="59" w:unhideWhenUsed="1"/>
+    <w:lsdException w:name="Table Grid" w:uiPriority="59"/>
     <w:lsdException w:name="Table Theme" w:semiHidden="1" w:unhideWhenUsed="1"/>
     <w:lsdException w:name="Placeholder Text" w:semiHidden="1"/>
     <w:lsdException w:name="No Spacing" w:uiPriority="1" w:qFormat="1"/>
@@ -1521,6 +2527,28 @@
       <w:szCs w:val="32"/>
     </w:rPr>
   </w:style>
+  <w:style w:type="paragraph" w:styleId="Heading2">
+    <w:name w:val="heading 2"/>
+    <w:basedOn w:val="Normal"/>
+    <w:next w:val="Normal"/>
+    <w:link w:val="Heading2Char"/>
+    <w:uiPriority w:val="9"/>
+    <w:unhideWhenUsed/>
+    <w:qFormat/>
+    <w:rsid w:val="005F78A6"/>
+    <w:pPr>
+      <w:keepNext/>
+      <w:keepLines/>
+      <w:spacing w:before="40" w:after="0"/>
+      <w:outlineLvl w:val="1"/>
+    </w:pPr>
+    <w:rPr>
+      <w:rFonts w:asciiTheme="majorHAnsi" w:eastAsiaTheme="majorEastAsia" w:hAnsiTheme="majorHAnsi" w:cstheme="majorBidi"/>
+      <w:color w:val="365F91" w:themeColor="accent1" w:themeShade="BF"/>
+      <w:sz w:val="26"/>
+      <w:szCs w:val="26"/>
+    </w:rPr>
+  </w:style>
   <w:style w:type="character" w:default="1" w:styleId="DefaultParagraphFont">
     <w:name w:val="Default Paragraph Font"/>
     <w:uiPriority w:val="1"/>
@@ -1620,6 +2648,60 @@
       <w:color w:val="365F91" w:themeColor="accent1" w:themeShade="BF"/>
       <w:sz w:val="32"/>
       <w:szCs w:val="32"/>
+    </w:rPr>
+  </w:style>
+  <w:style w:type="character" w:customStyle="1" w:styleId="Heading2Char">
+    <w:name w:val="Heading 2 Char"/>
+    <w:basedOn w:val="DefaultParagraphFont"/>
+    <w:link w:val="Heading2"/>
+    <w:uiPriority w:val="9"/>
+    <w:rsid w:val="005F78A6"/>
+    <w:rPr>
+      <w:rFonts w:asciiTheme="majorHAnsi" w:eastAsiaTheme="majorEastAsia" w:hAnsiTheme="majorHAnsi" w:cstheme="majorBidi"/>
+      <w:color w:val="365F91" w:themeColor="accent1" w:themeShade="BF"/>
+      <w:sz w:val="26"/>
+      <w:szCs w:val="26"/>
+    </w:rPr>
+  </w:style>
+  <w:style w:type="character" w:styleId="UnresolvedMention">
+    <w:name w:val="Unresolved Mention"/>
+    <w:basedOn w:val="DefaultParagraphFont"/>
+    <w:uiPriority w:val="99"/>
+    <w:semiHidden/>
+    <w:unhideWhenUsed/>
+    <w:rsid w:val="00B95204"/>
+    <w:rPr>
+      <w:color w:val="605E5C"/>
+      <w:shd w:val="clear" w:color="auto" w:fill="E1DFDD"/>
+    </w:rPr>
+  </w:style>
+  <w:style w:type="paragraph" w:customStyle="1" w:styleId="Default">
+    <w:name w:val="Default"/>
+    <w:rsid w:val="00DF0FF9"/>
+    <w:pPr>
+      <w:autoSpaceDE w:val="0"/>
+      <w:autoSpaceDN w:val="0"/>
+      <w:adjustRightInd w:val="0"/>
+      <w:spacing w:after="0" w:line="240" w:lineRule="auto"/>
+    </w:pPr>
+    <w:rPr>
+      <w:rFonts w:ascii="Calibri" w:hAnsi="Calibri" w:cs="Calibri"/>
+      <w:color w:val="000000"/>
+      <w:sz w:val="24"/>
+      <w:szCs w:val="24"/>
+      <w:lang w:val="en-US"/>
+    </w:rPr>
+  </w:style>
+  <w:style w:type="character" w:styleId="FollowedHyperlink">
+    <w:name w:val="FollowedHyperlink"/>
+    <w:basedOn w:val="DefaultParagraphFont"/>
+    <w:uiPriority w:val="99"/>
+    <w:semiHidden/>
+    <w:unhideWhenUsed/>
+    <w:rsid w:val="00F45D72"/>
+    <w:rPr>
+      <w:color w:val="800080" w:themeColor="followedHyperlink"/>
+      <w:u w:val="single"/>
     </w:rPr>
   </w:style>
 </w:styles>

--- a/ToDo/OptionalThingsBeforeTheMeeting.docx
+++ b/ToDo/OptionalThingsBeforeTheMeeting.docx
@@ -32,7 +32,7 @@
           <w:b/>
           <w:lang w:val="en-US"/>
         </w:rPr>
-        <w:t>1</w:t>
+        <w:t>2</w:t>
       </w:r>
       <w:r>
         <w:rPr>
@@ -40,7 +40,7 @@
           <w:b/>
           <w:lang w:val="en-US"/>
         </w:rPr>
-        <w:t>/1</w:t>
+        <w:t>/</w:t>
       </w:r>
       <w:r>
         <w:rPr>
@@ -48,7 +48,7 @@
           <w:b/>
           <w:lang w:val="en-US"/>
         </w:rPr>
-        <w:t>8</w:t>
+        <w:t>08</w:t>
       </w:r>
       <w:r>
         <w:rPr>
@@ -70,7 +70,266 @@
         <w:rPr>
           <w:lang w:val="en-US"/>
         </w:rPr>
-        <w:t>Things to know about incinerators</w:t>
+        <w:t xml:space="preserve">Dioxin Report: </w:t>
+      </w:r>
+    </w:p>
+    <w:p>
+      <w:pPr>
+        <w:rPr>
+          <w:lang w:val="en-US"/>
+        </w:rPr>
+      </w:pPr>
+      <w:r>
+        <w:rPr>
+          <w:lang w:val="en-US"/>
+        </w:rPr>
+        <w:t xml:space="preserve">In 2000 Denmark started a dioxin monitoring program, in which concentration of dioxins is monitored both in the air and in the soil. </w:t>
+      </w:r>
+    </w:p>
+    <w:p>
+      <w:pPr>
+        <w:rPr>
+          <w:lang w:val="en-US"/>
+        </w:rPr>
+      </w:pPr>
+      <w:r>
+        <w:rPr>
+          <w:lang w:val="en-US"/>
+        </w:rPr>
+        <w:t xml:space="preserve">This report dates back to 2005. </w:t>
+      </w:r>
+    </w:p>
+    <w:p>
+      <w:pPr>
+        <w:rPr>
+          <w:lang w:val="en-US"/>
+        </w:rPr>
+      </w:pPr>
+      <w:r>
+        <w:rPr>
+          <w:lang w:val="en-US"/>
+        </w:rPr>
+        <w:t xml:space="preserve">The report includes monitoring in Copenhagen (always incinerators), Roskilde (since 1984), </w:t>
+      </w:r>
+      <w:proofErr w:type="spellStart"/>
+      <w:r>
+        <w:rPr>
+          <w:lang w:val="en-US"/>
+        </w:rPr>
+        <w:t>frederiskberg</w:t>
+      </w:r>
+      <w:proofErr w:type="spellEnd"/>
+      <w:r>
+        <w:rPr>
+          <w:lang w:val="en-US"/>
+        </w:rPr>
+        <w:t xml:space="preserve"> (before 1994 it was removed). </w:t>
+      </w:r>
+    </w:p>
+    <w:p>
+      <w:pPr>
+        <w:rPr>
+          <w:lang w:val="en-US"/>
+        </w:rPr>
+      </w:pPr>
+      <w:r>
+        <w:rPr>
+          <w:lang w:val="en-US"/>
+        </w:rPr>
+        <w:t xml:space="preserve">as for air concentration, they find that the town in </w:t>
+      </w:r>
+      <w:proofErr w:type="spellStart"/>
+      <w:r>
+        <w:rPr>
+          <w:lang w:val="en-US"/>
+        </w:rPr>
+        <w:t>roskilde</w:t>
+      </w:r>
+      <w:proofErr w:type="spellEnd"/>
+      <w:r>
+        <w:rPr>
+          <w:lang w:val="en-US"/>
+        </w:rPr>
+        <w:t xml:space="preserve"> is much more polluted (3 times); the other two are pretty similar. </w:t>
+      </w:r>
+      <w:r>
+        <w:rPr>
+          <w:lang w:val="en-US"/>
+        </w:rPr>
+        <w:t xml:space="preserve">They attribute the high concentration in the air in Roskilde to the fact that the monitor is in a rural village where there is no district heating and as a consequence there is a massive usage of wood stoves. They attribute the fact that Copenhagen and f are similar to air transportation. </w:t>
+      </w:r>
+    </w:p>
+    <w:p>
+      <w:pPr>
+        <w:rPr>
+          <w:lang w:val="en-US"/>
+        </w:rPr>
+      </w:pPr>
+      <w:r>
+        <w:rPr>
+          <w:lang w:val="en-US"/>
+        </w:rPr>
+        <w:t>The through fall is used in order to proxy for the total deposition in the forest.</w:t>
+      </w:r>
+    </w:p>
+    <w:p>
+      <w:pPr>
+        <w:rPr>
+          <w:lang w:val="en-US"/>
+        </w:rPr>
+      </w:pPr>
+      <w:r>
+        <w:rPr>
+          <w:lang w:val="en-US"/>
+        </w:rPr>
+        <w:t xml:space="preserve">As for soil concentration, the difference </w:t>
+      </w:r>
+      <w:r>
+        <w:rPr>
+          <w:lang w:val="en-US"/>
+        </w:rPr>
+        <w:t xml:space="preserve">across different zones (near point sources, far from point sources, near diffuse sources, far from diffuse sources) are negligible, pointing at the strong role played by transportation. So maybe this is something that we could overlook. </w:t>
+      </w:r>
+    </w:p>
+    <w:p>
+      <w:pPr>
+        <w:pStyle w:val="Heading1"/>
+        <w:rPr>
+          <w:lang w:val="en-US"/>
+        </w:rPr>
+      </w:pPr>
+      <w:r>
+        <w:rPr>
+          <w:lang w:val="en-US"/>
+        </w:rPr>
+        <w:t>Dioxin report on soil</w:t>
+      </w:r>
+      <w:r>
+        <w:rPr>
+          <w:lang w:val="en-US"/>
+        </w:rPr>
+        <w:t>:</w:t>
+      </w:r>
+    </w:p>
+    <w:p>
+      <w:pPr>
+        <w:rPr>
+          <w:lang w:val="en-US"/>
+        </w:rPr>
+      </w:pPr>
+      <w:r>
+        <w:rPr>
+          <w:lang w:val="en-US"/>
+        </w:rPr>
+        <w:t xml:space="preserve">They find a high content of dioxins in Copenhagen and in </w:t>
+      </w:r>
+      <w:proofErr w:type="spellStart"/>
+      <w:r>
+        <w:rPr>
+          <w:lang w:val="en-US"/>
+        </w:rPr>
+        <w:t>Nyborg</w:t>
+      </w:r>
+      <w:proofErr w:type="spellEnd"/>
+      <w:r>
+        <w:rPr>
+          <w:lang w:val="en-US"/>
+        </w:rPr>
+        <w:t xml:space="preserve">, near the </w:t>
+      </w:r>
+      <w:proofErr w:type="spellStart"/>
+      <w:r>
+        <w:rPr>
+          <w:lang w:val="en-US"/>
+        </w:rPr>
+        <w:t>incinerinator</w:t>
+      </w:r>
+      <w:proofErr w:type="spellEnd"/>
+      <w:r>
+        <w:rPr>
+          <w:lang w:val="en-US"/>
+        </w:rPr>
+        <w:t>. Nevertheless, all in all, the concentration of dioxins in soil is uniform across different Danish areas.</w:t>
+      </w:r>
+    </w:p>
+    <w:p>
+      <w:pPr>
+        <w:rPr>
+          <w:lang w:val="en-US"/>
+        </w:rPr>
+      </w:pPr>
+      <w:r>
+        <w:rPr>
+          <w:lang w:val="en-US"/>
+        </w:rPr>
+        <w:t xml:space="preserve">The report dates back to 2004. </w:t>
+      </w:r>
+    </w:p>
+    <w:p>
+      <w:pPr>
+        <w:pStyle w:val="Heading1"/>
+        <w:rPr>
+          <w:lang w:val="en-US"/>
+        </w:rPr>
+      </w:pPr>
+      <w:r>
+        <w:rPr>
+          <w:lang w:val="en-US"/>
+        </w:rPr>
+        <w:t xml:space="preserve">Dioxin in the Baltic Sea </w:t>
+      </w:r>
+    </w:p>
+    <w:p>
+      <w:pPr>
+        <w:rPr>
+          <w:lang w:val="en-US"/>
+        </w:rPr>
+      </w:pPr>
+      <w:r>
+        <w:rPr>
+          <w:lang w:val="en-US"/>
+        </w:rPr>
+        <w:t xml:space="preserve">It is an interesting reporting which contains general information on the properties of dioxins. </w:t>
+      </w:r>
+    </w:p>
+    <w:p>
+      <w:pPr>
+        <w:rPr>
+          <w:lang w:val="en-US"/>
+        </w:rPr>
+      </w:pPr>
+      <w:r>
+        <w:rPr>
+          <w:lang w:val="en-US"/>
+        </w:rPr>
+        <w:t xml:space="preserve">In Europe, 62% of dioxins comes from incinerators for municipal waste, incinerators for medical waste, iron ore siter plants, facilities for the non-ferreous material industry. </w:t>
+      </w:r>
+    </w:p>
+    <w:p>
+      <w:pPr>
+        <w:rPr>
+          <w:lang w:val="en-US"/>
+        </w:rPr>
+      </w:pPr>
+      <w:r>
+        <w:rPr>
+          <w:lang w:val="en-US"/>
+        </w:rPr>
+        <w:t xml:space="preserve">Dioxins are very persistent in the environment and can be transported over large distance, even cross-national transportation. </w:t>
+      </w:r>
+    </w:p>
+    <w:p>
+      <w:pPr>
+        <w:pStyle w:val="Heading1"/>
+        <w:rPr>
+          <w:lang w:val="en-US"/>
+        </w:rPr>
+      </w:pPr>
+      <w:r>
+        <w:rPr>
+          <w:lang w:val="en-US"/>
+        </w:rPr>
+        <w:t xml:space="preserve">Contaminated food: </w:t>
       </w:r>
     </w:p>
     <w:p>
@@ -78,1092 +337,86 @@
         <w:pStyle w:val="ListParagraph"/>
         <w:numPr>
           <w:ilvl w:val="0"/>
-          <w:numId w:val="5"/>
+          <w:numId w:val="9"/>
         </w:numPr>
         <w:rPr>
-          <w:rFonts w:cstheme="minorHAnsi"/>
-          <w:lang w:val="en-US"/>
-        </w:rPr>
-      </w:pPr>
-      <w:r>
-        <w:rPr>
-          <w:rFonts w:cstheme="minorHAnsi"/>
-          <w:lang w:val="en-US"/>
-        </w:rPr>
-        <w:t xml:space="preserve">Incinerators have low economic pressures, because are </w:t>
-      </w:r>
-      <w:proofErr w:type="gramStart"/>
-      <w:r>
-        <w:rPr>
-          <w:rFonts w:cstheme="minorHAnsi"/>
-          <w:lang w:val="en-US"/>
-        </w:rPr>
-        <w:t>typically  owned</w:t>
-      </w:r>
-      <w:proofErr w:type="gramEnd"/>
-      <w:r>
-        <w:rPr>
-          <w:rFonts w:cstheme="minorHAnsi"/>
-          <w:lang w:val="en-US"/>
-        </w:rPr>
-        <w:t xml:space="preserve"> by municipalities and not subject to international competition. </w:t>
-      </w:r>
-    </w:p>
-    <w:p>
-      <w:pPr>
-        <w:pStyle w:val="ListParagraph"/>
-        <w:numPr>
-          <w:ilvl w:val="0"/>
-          <w:numId w:val="5"/>
-        </w:numPr>
-        <w:rPr>
-          <w:rFonts w:cstheme="minorHAnsi"/>
-          <w:lang w:val="en-US"/>
-        </w:rPr>
-      </w:pPr>
-      <w:r>
-        <w:rPr>
-          <w:rFonts w:cstheme="minorHAnsi"/>
-          <w:lang w:val="en-US"/>
-        </w:rPr>
-        <w:t xml:space="preserve">The toxic impact of dioxins came out in the 70s. in 1987, the </w:t>
-      </w:r>
-      <w:proofErr w:type="spellStart"/>
-      <w:r>
-        <w:rPr>
-          <w:rFonts w:cstheme="minorHAnsi"/>
-          <w:lang w:val="en-US"/>
-        </w:rPr>
-        <w:t>iarc</w:t>
-      </w:r>
-      <w:proofErr w:type="spellEnd"/>
-      <w:r>
-        <w:rPr>
-          <w:rFonts w:cstheme="minorHAnsi"/>
-          <w:lang w:val="en-US"/>
-        </w:rPr>
-        <w:t xml:space="preserve"> declared dioxins as a probably carcinogenic substance. In 1997 it was declared as a certainly carcinogenic substance. </w:t>
-      </w:r>
-    </w:p>
-    <w:p>
-      <w:pPr>
-        <w:pStyle w:val="ListParagraph"/>
-        <w:numPr>
-          <w:ilvl w:val="0"/>
-          <w:numId w:val="5"/>
-        </w:numPr>
-        <w:rPr>
-          <w:rFonts w:cstheme="minorHAnsi"/>
-          <w:lang w:val="en-US"/>
-        </w:rPr>
-      </w:pPr>
-      <w:r>
-        <w:rPr>
-          <w:rFonts w:cstheme="minorHAnsi"/>
-          <w:lang w:val="en-US"/>
-        </w:rPr>
-        <w:t xml:space="preserve">Denmark is country particularly active in favoring incineration of waste at the expense of landfilling. In 1997 it was the first country in the world to introduce a ban on landfilling of waste that can be incinerated. </w:t>
-      </w:r>
-    </w:p>
-    <w:p>
-      <w:pPr>
-        <w:pStyle w:val="ListParagraph"/>
-        <w:numPr>
-          <w:ilvl w:val="0"/>
-          <w:numId w:val="5"/>
-        </w:numPr>
-        <w:rPr>
-          <w:rFonts w:cstheme="minorHAnsi"/>
-          <w:lang w:val="en-US"/>
-        </w:rPr>
-      </w:pPr>
-      <w:r>
-        <w:rPr>
-          <w:rFonts w:cstheme="minorHAnsi"/>
-          <w:lang w:val="en-US"/>
-        </w:rPr>
-        <w:t xml:space="preserve">In 1986 the energy 2000 program was launched, </w:t>
-      </w:r>
-      <w:proofErr w:type="gramStart"/>
-      <w:r>
-        <w:rPr>
-          <w:rFonts w:cstheme="minorHAnsi"/>
-          <w:lang w:val="en-US"/>
-        </w:rPr>
-        <w:t>in order to</w:t>
-      </w:r>
-      <w:proofErr w:type="gramEnd"/>
-      <w:r>
-        <w:rPr>
-          <w:rFonts w:cstheme="minorHAnsi"/>
-          <w:lang w:val="en-US"/>
-        </w:rPr>
-        <w:t xml:space="preserve"> lead incineration plants that generated </w:t>
-      </w:r>
-      <w:r>
-        <w:rPr>
-          <w:rFonts w:cstheme="minorHAnsi"/>
-          <w:lang w:val="en-US"/>
-        </w:rPr>
-        <w:t xml:space="preserve">heat to generate power as well. </w:t>
-      </w:r>
-    </w:p>
-    <w:p>
-      <w:pPr>
-        <w:pStyle w:val="ListParagraph"/>
-        <w:numPr>
-          <w:ilvl w:val="0"/>
-          <w:numId w:val="5"/>
-        </w:numPr>
-        <w:rPr>
-          <w:rFonts w:cstheme="minorHAnsi"/>
-          <w:lang w:val="en-US"/>
-        </w:rPr>
-      </w:pPr>
-      <w:r>
-        <w:rPr>
-          <w:rFonts w:cstheme="minorHAnsi"/>
-          <w:lang w:val="en-US"/>
-        </w:rPr>
-        <w:t xml:space="preserve">In 2018, Denmark imported 1 million tons of waste from UK and Germany, this is due to the fact that Danish incinerators have excess </w:t>
-      </w:r>
-      <w:proofErr w:type="gramStart"/>
-      <w:r>
-        <w:rPr>
-          <w:rFonts w:cstheme="minorHAnsi"/>
-          <w:lang w:val="en-US"/>
-        </w:rPr>
-        <w:t>capacity</w:t>
-      </w:r>
-      <w:proofErr w:type="gramEnd"/>
-      <w:r>
-        <w:rPr>
-          <w:rFonts w:cstheme="minorHAnsi"/>
-          <w:lang w:val="en-US"/>
-        </w:rPr>
-        <w:t xml:space="preserve"> and that Denmark needs waste is order to produce electricity. </w:t>
-      </w:r>
-      <w:r>
-        <w:rPr>
-          <w:rFonts w:cstheme="minorHAnsi"/>
-          <w:lang w:val="en-US"/>
-        </w:rPr>
-        <w:t xml:space="preserve">On of the reasons why closing incinerators is very costly is that some plants were financed by loan guarantees and are owned by local municipalities. </w:t>
-      </w:r>
-    </w:p>
-    <w:p>
-      <w:pPr>
-        <w:pStyle w:val="ListParagraph"/>
-        <w:numPr>
-          <w:ilvl w:val="0"/>
-          <w:numId w:val="5"/>
-        </w:numPr>
-        <w:rPr>
-          <w:rFonts w:cstheme="minorHAnsi"/>
-          <w:lang w:val="en-US"/>
-        </w:rPr>
-      </w:pPr>
-      <w:r>
-        <w:rPr>
-          <w:rFonts w:cstheme="minorHAnsi"/>
-          <w:lang w:val="en-US"/>
-        </w:rPr>
-        <w:t xml:space="preserve">The smallest incinerator in Denmark is </w:t>
-      </w:r>
-      <w:proofErr w:type="spellStart"/>
-      <w:r>
-        <w:rPr>
-          <w:rFonts w:cstheme="minorHAnsi"/>
-          <w:lang w:val="en-US"/>
-        </w:rPr>
-        <w:t>ronne</w:t>
-      </w:r>
-      <w:proofErr w:type="spellEnd"/>
-      <w:r>
-        <w:rPr>
-          <w:rFonts w:cstheme="minorHAnsi"/>
-          <w:lang w:val="en-US"/>
-        </w:rPr>
-        <w:t xml:space="preserve">, which is a town in </w:t>
-      </w:r>
-      <w:proofErr w:type="spellStart"/>
-      <w:r>
-        <w:rPr>
-          <w:rFonts w:cstheme="minorHAnsi"/>
-          <w:lang w:val="en-US"/>
-        </w:rPr>
-        <w:t>Bronholms</w:t>
-      </w:r>
-      <w:proofErr w:type="spellEnd"/>
-      <w:r>
-        <w:rPr>
-          <w:rFonts w:cstheme="minorHAnsi"/>
-          <w:lang w:val="en-US"/>
-        </w:rPr>
-        <w:t xml:space="preserve">. </w:t>
-      </w:r>
-    </w:p>
-    <w:p>
-      <w:pPr>
-        <w:pStyle w:val="ListParagraph"/>
-        <w:numPr>
-          <w:ilvl w:val="0"/>
-          <w:numId w:val="5"/>
-        </w:numPr>
-        <w:rPr>
-          <w:rFonts w:cstheme="minorHAnsi"/>
-          <w:lang w:val="en-US"/>
-        </w:rPr>
-      </w:pPr>
-      <w:r>
-        <w:rPr>
-          <w:rFonts w:cstheme="minorHAnsi"/>
-          <w:lang w:val="en-US"/>
-        </w:rPr>
-        <w:t xml:space="preserve">The two newest incinerators are in </w:t>
-      </w:r>
-      <w:proofErr w:type="spellStart"/>
-      <w:r>
-        <w:rPr>
-          <w:rFonts w:cstheme="minorHAnsi"/>
-          <w:lang w:val="en-US"/>
-        </w:rPr>
-        <w:t>Compenhagen</w:t>
-      </w:r>
-      <w:proofErr w:type="spellEnd"/>
-      <w:r>
-        <w:rPr>
-          <w:rFonts w:cstheme="minorHAnsi"/>
-          <w:lang w:val="en-US"/>
-        </w:rPr>
-        <w:t xml:space="preserve"> and in Roskilde. They are at the forefront of green </w:t>
-      </w:r>
-      <w:proofErr w:type="gramStart"/>
-      <w:r>
-        <w:rPr>
-          <w:rFonts w:cstheme="minorHAnsi"/>
-          <w:lang w:val="en-US"/>
-        </w:rPr>
-        <w:t>technology</w:t>
-      </w:r>
-      <w:proofErr w:type="gramEnd"/>
-      <w:r>
-        <w:rPr>
-          <w:rFonts w:cstheme="minorHAnsi"/>
-          <w:lang w:val="en-US"/>
-        </w:rPr>
-        <w:t xml:space="preserve"> and they are also valuable from an architectural point of view. </w:t>
-      </w:r>
-      <w:r>
-        <w:rPr>
-          <w:rFonts w:cstheme="minorHAnsi"/>
-          <w:lang w:val="en-US"/>
-        </w:rPr>
-        <w:t xml:space="preserve">Nevertheless, the COWI report says that also the incinerator in Roskilde should be shut down by 2030. </w:t>
-      </w:r>
-    </w:p>
-    <w:p>
-      <w:pPr>
-        <w:pStyle w:val="ListParagraph"/>
-        <w:numPr>
-          <w:ilvl w:val="0"/>
-          <w:numId w:val="5"/>
-        </w:numPr>
-        <w:rPr>
-          <w:rFonts w:cstheme="minorHAnsi"/>
-          <w:lang w:val="en-US"/>
-        </w:rPr>
-      </w:pPr>
-      <w:r>
-        <w:rPr>
-          <w:rFonts w:cstheme="minorHAnsi"/>
-          <w:lang w:val="en-US"/>
-        </w:rPr>
-        <w:t xml:space="preserve">As far as I understood, in Denmark also recycling is very important. The more the Danish recycle waste, the more they need to import waste from abroad. The thing is that these incinerators were built by </w:t>
-      </w:r>
-      <w:proofErr w:type="gramStart"/>
-      <w:r>
-        <w:rPr>
-          <w:rFonts w:cstheme="minorHAnsi"/>
-          <w:lang w:val="en-US"/>
-        </w:rPr>
-        <w:t>municipalities</w:t>
-      </w:r>
-      <w:proofErr w:type="gramEnd"/>
-      <w:r>
-        <w:rPr>
-          <w:rFonts w:cstheme="minorHAnsi"/>
-          <w:lang w:val="en-US"/>
-        </w:rPr>
-        <w:t xml:space="preserve"> and they were very expensive; from the point of view of these municipalities it would be very hurtful to close them in advance. </w:t>
-      </w:r>
-    </w:p>
-    <w:p>
-      <w:pPr>
-        <w:pStyle w:val="Heading1"/>
-      </w:pPr>
-      <w:r>
-        <w:t xml:space="preserve">The Orsted case: </w:t>
-      </w:r>
-    </w:p>
-    <w:p>
-      <w:pPr>
-        <w:rPr>
-          <w:rFonts w:cstheme="minorHAnsi"/>
-          <w:lang w:val="en-US"/>
-        </w:rPr>
-      </w:pPr>
-      <w:proofErr w:type="spellStart"/>
-      <w:r>
-        <w:rPr>
-          <w:rFonts w:cstheme="minorHAnsi"/>
-          <w:lang w:val="en-US"/>
-        </w:rPr>
-        <w:t>Orsted</w:t>
-      </w:r>
-      <w:proofErr w:type="spellEnd"/>
-      <w:r>
-        <w:rPr>
-          <w:rFonts w:cstheme="minorHAnsi"/>
-          <w:lang w:val="en-US"/>
-        </w:rPr>
-        <w:t xml:space="preserve"> in 2005 (when it was still called DONG) merged with </w:t>
-      </w:r>
-      <w:proofErr w:type="spellStart"/>
-      <w:r>
-        <w:rPr>
-          <w:rFonts w:cstheme="minorHAnsi"/>
-          <w:lang w:val="en-US"/>
-        </w:rPr>
-        <w:t>Elsam</w:t>
-      </w:r>
-      <w:proofErr w:type="spellEnd"/>
-      <w:r>
-        <w:rPr>
-          <w:rFonts w:cstheme="minorHAnsi"/>
-          <w:lang w:val="en-US"/>
-        </w:rPr>
-        <w:t xml:space="preserve"> A/S, another company in the electricity generation sector which owned these incinerators (from the 2007 map contained in the book on the 100 years from the first incinerator in Denmark):  </w:t>
-      </w:r>
-    </w:p>
-    <w:p>
-      <w:pPr>
-        <w:pStyle w:val="ListParagraph"/>
-        <w:numPr>
-          <w:ilvl w:val="0"/>
-          <w:numId w:val="7"/>
-        </w:numPr>
-        <w:shd w:val="clear" w:color="auto" w:fill="FFFFFF"/>
-        <w:spacing w:after="0" w:line="300" w:lineRule="atLeast"/>
-        <w:rPr>
-          <w:rFonts w:eastAsia="Times New Roman" w:cstheme="minorHAnsi"/>
-          <w:color w:val="333333"/>
-          <w:lang w:val="en-US"/>
-        </w:rPr>
-      </w:pPr>
-      <w:proofErr w:type="spellStart"/>
-      <w:r>
-        <w:rPr>
-          <w:rFonts w:cstheme="minorHAnsi"/>
-          <w:lang w:val="en-US"/>
-        </w:rPr>
-        <w:t>Frederishavn</w:t>
-      </w:r>
-      <w:proofErr w:type="spellEnd"/>
-      <w:r>
-        <w:rPr>
-          <w:rFonts w:cstheme="minorHAnsi"/>
-          <w:lang w:val="en-US"/>
-        </w:rPr>
-        <w:t xml:space="preserve"> (</w:t>
-      </w:r>
-      <w:r>
-        <w:rPr>
-          <w:rFonts w:cstheme="minorHAnsi"/>
-          <w:lang w:val="en-US"/>
-        </w:rPr>
-        <w:t xml:space="preserve">now owned by </w:t>
-      </w:r>
-      <w:r>
-        <w:rPr>
-          <w:rFonts w:eastAsia="Times New Roman" w:cstheme="minorHAnsi"/>
-          <w:b/>
-          <w:bCs/>
-          <w:color w:val="333333"/>
-          <w:lang w:val="en-US"/>
-        </w:rPr>
-        <w:t xml:space="preserve">Frederikshavn </w:t>
-      </w:r>
-      <w:proofErr w:type="spellStart"/>
-      <w:r>
-        <w:rPr>
-          <w:rFonts w:eastAsia="Times New Roman" w:cstheme="minorHAnsi"/>
-          <w:b/>
-          <w:bCs/>
-          <w:color w:val="333333"/>
-          <w:lang w:val="en-US"/>
-        </w:rPr>
-        <w:t>Affaldskraftvarmeværk</w:t>
-      </w:r>
-      <w:proofErr w:type="spellEnd"/>
-      <w:r>
-        <w:rPr>
-          <w:rFonts w:eastAsia="Times New Roman" w:cstheme="minorHAnsi"/>
-          <w:b/>
-          <w:bCs/>
-          <w:color w:val="333333"/>
-          <w:lang w:val="en-US"/>
-        </w:rPr>
-        <w:t xml:space="preserve"> (municipality owned)</w:t>
-      </w:r>
-      <w:r>
-        <w:rPr>
-          <w:rFonts w:eastAsia="Times New Roman" w:cstheme="minorHAnsi"/>
-          <w:b/>
-          <w:bCs/>
-          <w:color w:val="333333"/>
-          <w:lang w:val="en-US"/>
-        </w:rPr>
-        <w:t xml:space="preserve">, </w:t>
-      </w:r>
-      <w:r>
-        <w:rPr>
-          <w:rFonts w:eastAsia="Times New Roman" w:cstheme="minorHAnsi"/>
-          <w:color w:val="333333"/>
-          <w:lang w:val="en-US"/>
-        </w:rPr>
-        <w:t xml:space="preserve">sold in 2012 </w:t>
-      </w:r>
+          <w:lang w:val="en-US"/>
+        </w:rPr>
+      </w:pPr>
       <w:hyperlink r:id="rId6" w:history="1">
         <w:r>
           <w:rPr>
             <w:rStyle w:val="Hyperlink"/>
-            <w:rFonts w:eastAsia="Times New Roman" w:cstheme="minorHAnsi"/>
             <w:lang w:val="en-US"/>
           </w:rPr>
-          <w:t>https://da.wikipedia.org/wiki/Frederikshavn_Affaldskraftvarmev%C3%A6rk</w:t>
+          <w:t>https://www2.mst.dk/udgiv/publikationer/2003/87-7972-570-8/html/samfat_eng.htm</w:t>
         </w:r>
       </w:hyperlink>
       <w:r>
         <w:rPr>
-          <w:rFonts w:eastAsia="Times New Roman" w:cstheme="minorHAnsi"/>
-          <w:color w:val="333333"/>
-          <w:lang w:val="en-US"/>
-        </w:rPr>
-        <w:t xml:space="preserve">) </w:t>
-      </w:r>
-    </w:p>
-    <w:p>
-      <w:pPr>
-        <w:pStyle w:val="ListParagraph"/>
-        <w:shd w:val="clear" w:color="auto" w:fill="FFFFFF"/>
-        <w:spacing w:after="0" w:line="300" w:lineRule="atLeast"/>
-        <w:rPr>
-          <w:rFonts w:eastAsia="Times New Roman" w:cstheme="minorHAnsi"/>
-          <w:color w:val="333333"/>
-          <w:lang w:val="en-US"/>
-        </w:rPr>
-      </w:pPr>
+          <w:lang w:val="en-US"/>
+        </w:rPr>
+        <w:t xml:space="preserve"> this link says that in 2001 the EU established a limit value for the concentration of dioxins in food. By the way, this provision came together with the limit value for emissions of dioxins from incineration plants. So there is both a shock to air pollution and to concentration in food. </w:t>
+      </w:r>
+      <w:r>
+        <w:rPr>
+          <w:lang w:val="en-US"/>
+        </w:rPr>
+        <w:t xml:space="preserve"> </w:t>
+      </w:r>
     </w:p>
     <w:p>
       <w:pPr>
         <w:pStyle w:val="ListParagraph"/>
         <w:numPr>
           <w:ilvl w:val="0"/>
-          <w:numId w:val="7"/>
+          <w:numId w:val="9"/>
         </w:numPr>
-        <w:shd w:val="clear" w:color="auto" w:fill="FFFFFF"/>
-        <w:spacing w:after="0" w:line="300" w:lineRule="atLeast"/>
-        <w:rPr>
-          <w:rFonts w:eastAsia="Times New Roman" w:cstheme="minorHAnsi"/>
-          <w:color w:val="333333"/>
-          <w:lang w:val="en-US"/>
-        </w:rPr>
-      </w:pPr>
-      <w:proofErr w:type="spellStart"/>
-      <w:r>
-        <w:rPr>
-          <w:rFonts w:eastAsia="Times New Roman" w:cstheme="minorHAnsi"/>
-          <w:color w:val="333333"/>
-          <w:lang w:val="en-US"/>
-        </w:rPr>
-        <w:t>Haderslev</w:t>
-      </w:r>
-      <w:proofErr w:type="spellEnd"/>
-      <w:r>
-        <w:rPr>
-          <w:rFonts w:eastAsia="Times New Roman" w:cstheme="minorHAnsi"/>
-          <w:color w:val="333333"/>
-          <w:lang w:val="en-US"/>
-        </w:rPr>
-        <w:t xml:space="preserve"> (in 2013 the plant was shut down) </w:t>
-      </w:r>
-    </w:p>
-    <w:p>
-      <w:pPr>
-        <w:pStyle w:val="Default"/>
-        <w:rPr>
-          <w:rFonts w:asciiTheme="minorHAnsi" w:eastAsia="Times New Roman" w:hAnsiTheme="minorHAnsi" w:cstheme="minorHAnsi"/>
-          <w:color w:val="333333"/>
-          <w:sz w:val="22"/>
-          <w:szCs w:val="22"/>
-        </w:rPr>
-      </w:pPr>
-    </w:p>
-    <w:p>
-      <w:pPr>
-        <w:pStyle w:val="Default"/>
-        <w:numPr>
-          <w:ilvl w:val="0"/>
-          <w:numId w:val="7"/>
-        </w:numPr>
-        <w:rPr>
-          <w:rFonts w:asciiTheme="minorHAnsi" w:hAnsiTheme="minorHAnsi" w:cstheme="minorHAnsi"/>
-          <w:sz w:val="22"/>
-          <w:szCs w:val="22"/>
-        </w:rPr>
-      </w:pPr>
-      <w:proofErr w:type="spellStart"/>
-      <w:r>
-        <w:rPr>
-          <w:rFonts w:asciiTheme="minorHAnsi" w:eastAsia="Times New Roman" w:hAnsiTheme="minorHAnsi" w:cstheme="minorHAnsi"/>
-          <w:color w:val="333333"/>
-          <w:sz w:val="22"/>
-          <w:szCs w:val="22"/>
-        </w:rPr>
-        <w:t>Holstebro</w:t>
-      </w:r>
-      <w:proofErr w:type="spellEnd"/>
-      <w:r>
-        <w:rPr>
-          <w:rFonts w:asciiTheme="minorHAnsi" w:eastAsia="Times New Roman" w:hAnsiTheme="minorHAnsi" w:cstheme="minorHAnsi"/>
-          <w:color w:val="333333"/>
-          <w:sz w:val="22"/>
-          <w:szCs w:val="22"/>
-        </w:rPr>
-        <w:t xml:space="preserve"> (now owned by </w:t>
-      </w:r>
-      <w:r>
-        <w:rPr>
-          <w:rFonts w:asciiTheme="minorHAnsi" w:hAnsiTheme="minorHAnsi" w:cstheme="minorHAnsi"/>
-          <w:sz w:val="22"/>
-          <w:szCs w:val="22"/>
-        </w:rPr>
-        <w:t>MEC Bioheat &amp; Power</w:t>
-      </w:r>
-      <w:r>
-        <w:rPr>
-          <w:rFonts w:asciiTheme="minorHAnsi" w:hAnsiTheme="minorHAnsi" w:cstheme="minorHAnsi"/>
-          <w:sz w:val="22"/>
-          <w:szCs w:val="22"/>
-        </w:rPr>
-        <w:t xml:space="preserve"> (it is owned by a private company called </w:t>
-      </w:r>
-      <w:r>
-        <w:rPr>
-          <w:rFonts w:asciiTheme="minorHAnsi" w:hAnsiTheme="minorHAnsi" w:cstheme="minorHAnsi"/>
-          <w:sz w:val="22"/>
-          <w:szCs w:val="22"/>
-        </w:rPr>
-        <w:br/>
-      </w:r>
-      <w:r>
-        <w:rPr>
-          <w:rFonts w:asciiTheme="minorHAnsi" w:hAnsiTheme="minorHAnsi" w:cstheme="minorHAnsi"/>
-          <w:color w:val="A25292"/>
-          <w:sz w:val="22"/>
-          <w:szCs w:val="22"/>
-          <w:u w:val="single"/>
-          <w:shd w:val="clear" w:color="auto" w:fill="FFFFFF"/>
-        </w:rPr>
-        <w:t>VESTFORSYNING VARME A/</w:t>
-      </w:r>
-      <w:r>
-        <w:rPr>
-          <w:rFonts w:asciiTheme="minorHAnsi" w:hAnsiTheme="minorHAnsi" w:cstheme="minorHAnsi"/>
-          <w:color w:val="A25292"/>
-          <w:sz w:val="22"/>
-          <w:szCs w:val="22"/>
-          <w:u w:val="single"/>
-          <w:shd w:val="clear" w:color="auto" w:fill="FFFFFF"/>
-        </w:rPr>
-        <w:t>S)</w:t>
-      </w:r>
-      <w:r>
-        <w:rPr>
-          <w:rFonts w:asciiTheme="minorHAnsi" w:hAnsiTheme="minorHAnsi" w:cstheme="minorHAnsi"/>
-          <w:sz w:val="22"/>
-          <w:szCs w:val="22"/>
-        </w:rPr>
-        <w:t>,</w:t>
-      </w:r>
-      <w:r>
-        <w:rPr>
-          <w:rFonts w:asciiTheme="minorHAnsi" w:hAnsiTheme="minorHAnsi" w:cstheme="minorHAnsi"/>
-          <w:sz w:val="22"/>
-          <w:szCs w:val="22"/>
-        </w:rPr>
-        <w:t xml:space="preserve"> sold in 2015, </w:t>
-      </w:r>
+        <w:rPr>
+          <w:lang w:val="en-US"/>
+        </w:rPr>
+      </w:pPr>
       <w:hyperlink r:id="rId7" w:history="1">
         <w:r>
           <w:rPr>
             <w:rStyle w:val="Hyperlink"/>
-            <w:rFonts w:asciiTheme="minorHAnsi" w:hAnsiTheme="minorHAnsi" w:cstheme="minorHAnsi"/>
-            <w:sz w:val="22"/>
-            <w:szCs w:val="22"/>
+            <w:lang w:val="en-US"/>
           </w:rPr>
-          <w:t>http://biomassmagazine.com/articles/11917/dong-energy</w:t>
-        </w:r>
-        <w:r>
-          <w:rPr>
-            <w:rStyle w:val="Hyperlink"/>
-            <w:rFonts w:asciiTheme="minorHAnsi" w:hAnsiTheme="minorHAnsi" w:cstheme="minorHAnsi"/>
-            <w:sz w:val="22"/>
-            <w:szCs w:val="22"/>
-          </w:rPr>
-          <w:t>-</w:t>
-        </w:r>
-        <w:r>
-          <w:rPr>
-            <w:rStyle w:val="Hyperlink"/>
-            <w:rFonts w:asciiTheme="minorHAnsi" w:hAnsiTheme="minorHAnsi" w:cstheme="minorHAnsi"/>
-            <w:sz w:val="22"/>
-            <w:szCs w:val="22"/>
-          </w:rPr>
-          <w:t>divests-its-last-waste-fired-chp-plant</w:t>
+          <w:t>https://ec.europa.eu/food/system/files/2020-08/animal-feed_undes-subst_out55.pdf</w:t>
         </w:r>
       </w:hyperlink>
       <w:r>
         <w:rPr>
-          <w:rFonts w:asciiTheme="minorHAnsi" w:hAnsiTheme="minorHAnsi" w:cstheme="minorHAnsi"/>
-          <w:sz w:val="22"/>
-          <w:szCs w:val="22"/>
-        </w:rPr>
-        <w:t xml:space="preserve"> </w:t>
-      </w:r>
-      <w:r>
-        <w:rPr>
-          <w:rFonts w:asciiTheme="minorHAnsi" w:hAnsiTheme="minorHAnsi" w:cstheme="minorHAnsi"/>
-          <w:sz w:val="22"/>
-          <w:szCs w:val="22"/>
-        </w:rPr>
-        <w:t xml:space="preserve">). </w:t>
+          <w:lang w:val="en-US"/>
+        </w:rPr>
+        <w:t xml:space="preserve"> this can be an interesting report on food contamination, even though it tells nothing about Denmark. </w:t>
       </w:r>
     </w:p>
     <w:p>
       <w:pPr>
-        <w:pStyle w:val="Default"/>
-        <w:rPr>
-          <w:rFonts w:asciiTheme="minorHAnsi" w:hAnsiTheme="minorHAnsi" w:cstheme="minorHAnsi"/>
-          <w:sz w:val="22"/>
-          <w:szCs w:val="22"/>
-        </w:rPr>
-      </w:pPr>
-    </w:p>
-    <w:p>
-      <w:pPr>
-        <w:pStyle w:val="Default"/>
+        <w:pStyle w:val="ListParagraph"/>
         <w:numPr>
           <w:ilvl w:val="0"/>
-          <w:numId w:val="7"/>
+          <w:numId w:val="9"/>
         </w:numPr>
         <w:rPr>
-          <w:rFonts w:asciiTheme="minorHAnsi" w:hAnsiTheme="minorHAnsi" w:cstheme="minorHAnsi"/>
-          <w:sz w:val="22"/>
-          <w:szCs w:val="22"/>
-        </w:rPr>
-      </w:pPr>
-      <w:r>
-        <w:rPr>
-          <w:rFonts w:asciiTheme="minorHAnsi" w:eastAsia="Times New Roman" w:hAnsiTheme="minorHAnsi" w:cstheme="minorHAnsi"/>
-          <w:color w:val="333333"/>
-          <w:sz w:val="22"/>
-          <w:szCs w:val="22"/>
-        </w:rPr>
-        <w:t xml:space="preserve">Horsens (now owned by </w:t>
-      </w:r>
-      <w:proofErr w:type="spellStart"/>
-      <w:r>
-        <w:rPr>
-          <w:rFonts w:asciiTheme="minorHAnsi" w:hAnsiTheme="minorHAnsi" w:cstheme="minorHAnsi"/>
-          <w:sz w:val="22"/>
-          <w:szCs w:val="22"/>
-        </w:rPr>
-        <w:t>Fjernvarme</w:t>
-      </w:r>
-      <w:proofErr w:type="spellEnd"/>
-      <w:r>
-        <w:rPr>
-          <w:rFonts w:asciiTheme="minorHAnsi" w:hAnsiTheme="minorHAnsi" w:cstheme="minorHAnsi"/>
-          <w:sz w:val="22"/>
-          <w:szCs w:val="22"/>
-        </w:rPr>
-        <w:t xml:space="preserve"> Horsens A/S</w:t>
-      </w:r>
-      <w:r>
-        <w:rPr>
-          <w:rFonts w:asciiTheme="minorHAnsi" w:hAnsiTheme="minorHAnsi" w:cstheme="minorHAnsi"/>
-          <w:sz w:val="22"/>
-          <w:szCs w:val="22"/>
-        </w:rPr>
-        <w:t xml:space="preserve">, </w:t>
-      </w:r>
-      <w:r>
-        <w:rPr>
-          <w:rFonts w:asciiTheme="minorHAnsi" w:hAnsiTheme="minorHAnsi" w:cstheme="minorHAnsi"/>
-          <w:sz w:val="22"/>
-          <w:szCs w:val="22"/>
-        </w:rPr>
-        <w:t xml:space="preserve">sold in 2013 </w:t>
-      </w:r>
+          <w:lang w:val="en-US"/>
+        </w:rPr>
+      </w:pPr>
       <w:hyperlink r:id="rId8" w:history="1">
         <w:r>
           <w:rPr>
             <w:rStyle w:val="Hyperlink"/>
-            <w:rFonts w:asciiTheme="minorHAnsi" w:hAnsiTheme="minorHAnsi" w:cstheme="minorHAnsi"/>
-            <w:sz w:val="22"/>
-            <w:szCs w:val="22"/>
+            <w:lang w:val="en-US"/>
           </w:rPr>
-          <w:t>https://datacvr.virk.dk/data/visenhed?enhedstype=virksomhed&amp;id=35520104&amp;soeg=Endelavevej%207%208700%20Horsens&amp;type=Alle&amp;language=en-gb</w:t>
+          <w:t>https://www.feednavigator.com/Article/2014/04/25/Threats-to-Danish-feed-chain-exposed-in-EC-audit-authorities-enhance-dioxin-inspection</w:t>
         </w:r>
       </w:hyperlink>
       <w:r>
         <w:rPr>
-          <w:rFonts w:asciiTheme="minorHAnsi" w:hAnsiTheme="minorHAnsi" w:cstheme="minorHAnsi"/>
-          <w:sz w:val="22"/>
-          <w:szCs w:val="22"/>
-        </w:rPr>
-        <w:t>, it is owned by a cooperative</w:t>
-      </w:r>
-      <w:r>
-        <w:rPr>
-          <w:rFonts w:asciiTheme="minorHAnsi" w:hAnsiTheme="minorHAnsi" w:cstheme="minorHAnsi"/>
-          <w:sz w:val="22"/>
-          <w:szCs w:val="22"/>
-        </w:rPr>
-        <w:t xml:space="preserve">) </w:t>
-      </w:r>
-    </w:p>
-    <w:p>
-      <w:pPr>
-        <w:pStyle w:val="ListParagraph"/>
-        <w:rPr>
-          <w:rFonts w:cstheme="minorHAnsi"/>
-          <w:lang w:val="en-US"/>
-        </w:rPr>
-      </w:pPr>
-    </w:p>
-    <w:p>
-      <w:pPr>
-        <w:pStyle w:val="Default"/>
-        <w:numPr>
-          <w:ilvl w:val="0"/>
-          <w:numId w:val="7"/>
-        </w:numPr>
-        <w:rPr>
-          <w:rFonts w:asciiTheme="minorHAnsi" w:hAnsiTheme="minorHAnsi" w:cstheme="minorHAnsi"/>
-          <w:sz w:val="22"/>
-          <w:szCs w:val="22"/>
-        </w:rPr>
-      </w:pPr>
-      <w:r>
-        <w:rPr>
-          <w:rFonts w:asciiTheme="minorHAnsi" w:hAnsiTheme="minorHAnsi" w:cstheme="minorHAnsi"/>
-          <w:sz w:val="22"/>
-          <w:szCs w:val="22"/>
-        </w:rPr>
-        <w:t>Odense (</w:t>
-      </w:r>
-      <w:r>
-        <w:rPr>
-          <w:rFonts w:asciiTheme="minorHAnsi" w:hAnsiTheme="minorHAnsi" w:cstheme="minorHAnsi"/>
-          <w:sz w:val="22"/>
-          <w:szCs w:val="22"/>
-        </w:rPr>
-        <w:t xml:space="preserve">now owned by </w:t>
-      </w:r>
-      <w:proofErr w:type="spellStart"/>
-      <w:r>
-        <w:rPr>
-          <w:rFonts w:asciiTheme="minorHAnsi" w:hAnsiTheme="minorHAnsi" w:cstheme="minorHAnsi"/>
-          <w:sz w:val="22"/>
-          <w:szCs w:val="22"/>
-        </w:rPr>
-        <w:t>Fjernvarme</w:t>
-      </w:r>
-      <w:proofErr w:type="spellEnd"/>
-      <w:r>
-        <w:rPr>
-          <w:rFonts w:asciiTheme="minorHAnsi" w:hAnsiTheme="minorHAnsi" w:cstheme="minorHAnsi"/>
-          <w:sz w:val="22"/>
-          <w:szCs w:val="22"/>
-        </w:rPr>
-        <w:t xml:space="preserve"> Fyn </w:t>
-      </w:r>
-      <w:proofErr w:type="spellStart"/>
-      <w:r>
-        <w:rPr>
-          <w:rFonts w:asciiTheme="minorHAnsi" w:hAnsiTheme="minorHAnsi" w:cstheme="minorHAnsi"/>
-          <w:sz w:val="22"/>
-          <w:szCs w:val="22"/>
-        </w:rPr>
-        <w:t>Affaldsenergy</w:t>
-      </w:r>
-      <w:proofErr w:type="spellEnd"/>
-      <w:r>
-        <w:rPr>
-          <w:rFonts w:asciiTheme="minorHAnsi" w:hAnsiTheme="minorHAnsi" w:cstheme="minorHAnsi"/>
-          <w:sz w:val="22"/>
-          <w:szCs w:val="22"/>
-        </w:rPr>
-        <w:t xml:space="preserve"> A/S</w:t>
-      </w:r>
-      <w:r>
-        <w:rPr>
-          <w:rFonts w:asciiTheme="minorHAnsi" w:hAnsiTheme="minorHAnsi" w:cstheme="minorHAnsi"/>
-          <w:sz w:val="22"/>
-          <w:szCs w:val="22"/>
-        </w:rPr>
-        <w:t xml:space="preserve"> (municipality owned)</w:t>
-      </w:r>
-      <w:r>
-        <w:rPr>
-          <w:rFonts w:asciiTheme="minorHAnsi" w:hAnsiTheme="minorHAnsi" w:cstheme="minorHAnsi"/>
-          <w:sz w:val="22"/>
-          <w:szCs w:val="22"/>
-        </w:rPr>
-        <w:t>, sold in</w:t>
-      </w:r>
-      <w:r>
-        <w:rPr>
-          <w:rFonts w:asciiTheme="minorHAnsi" w:hAnsiTheme="minorHAnsi" w:cstheme="minorHAnsi"/>
-          <w:sz w:val="22"/>
-          <w:szCs w:val="22"/>
-        </w:rPr>
-        <w:t xml:space="preserve"> 2010 to Swedish company Vattenfall, which sold the facility to the municipality owned company </w:t>
-      </w:r>
-      <w:hyperlink r:id="rId9" w:history="1">
-        <w:r>
-          <w:rPr>
-            <w:rStyle w:val="Hyperlink"/>
-            <w:rFonts w:asciiTheme="minorHAnsi" w:hAnsiTheme="minorHAnsi" w:cstheme="minorHAnsi"/>
-            <w:sz w:val="22"/>
-            <w:szCs w:val="22"/>
-          </w:rPr>
-          <w:t>https://waste-management-world.com/a/in-depth-danes-breathe-new-life-into-ageing-waste-to-energy-plant</w:t>
-        </w:r>
-      </w:hyperlink>
-      <w:r>
-        <w:rPr>
-          <w:rFonts w:asciiTheme="minorHAnsi" w:hAnsiTheme="minorHAnsi" w:cstheme="minorHAnsi"/>
-          <w:sz w:val="22"/>
-          <w:szCs w:val="22"/>
-        </w:rPr>
-        <w:t xml:space="preserve">) </w:t>
-      </w:r>
-    </w:p>
-    <w:p>
-      <w:pPr>
-        <w:pStyle w:val="ListParagraph"/>
-        <w:shd w:val="clear" w:color="auto" w:fill="FFFFFF"/>
-        <w:spacing w:after="0" w:line="300" w:lineRule="atLeast"/>
-        <w:rPr>
-          <w:rFonts w:ascii="Verdana" w:eastAsia="Times New Roman" w:hAnsi="Verdana" w:cs="Times New Roman"/>
-          <w:color w:val="333333"/>
-          <w:sz w:val="17"/>
-          <w:szCs w:val="17"/>
-          <w:lang w:val="en-US"/>
-        </w:rPr>
-      </w:pPr>
-    </w:p>
-    <w:p>
-      <w:pPr>
-        <w:pStyle w:val="Heading1"/>
-        <w:rPr>
-          <w:rFonts w:eastAsia="Times New Roman"/>
-          <w:lang w:val="en-US"/>
-        </w:rPr>
-      </w:pPr>
-      <w:r>
-        <w:rPr>
-          <w:rFonts w:eastAsia="Times New Roman"/>
-          <w:lang w:val="en-US"/>
-        </w:rPr>
-        <w:t>Things to know about the general equilibrium model</w:t>
-      </w:r>
-    </w:p>
-    <w:p>
-      <w:pPr>
-        <w:rPr>
-          <w:lang w:val="en-US"/>
-        </w:rPr>
-      </w:pPr>
-      <w:r>
-        <w:rPr>
-          <w:lang w:val="en-US"/>
-        </w:rPr>
-        <w:t xml:space="preserve">The problem of the spatial equilibrium model is that both the labor and the land market must clear. That’s why this problem is much more complex than the usual hedonic model. If you ignore the firm side of the market, the matching aspect of the problem has been lost. </w:t>
-      </w:r>
-    </w:p>
-    <w:p>
-      <w:pPr>
-        <w:rPr>
-          <w:lang w:val="en-US"/>
-        </w:rPr>
-      </w:pPr>
-      <w:proofErr w:type="gramStart"/>
-      <w:r>
-        <w:rPr>
-          <w:lang w:val="en-US"/>
-        </w:rPr>
-        <w:t>So</w:t>
-      </w:r>
-      <w:proofErr w:type="gramEnd"/>
-      <w:r>
-        <w:rPr>
-          <w:lang w:val="en-US"/>
-        </w:rPr>
-        <w:t xml:space="preserve"> the general equilibrium model is based on two market: labor (a mobile factor) and land (a site specific factor). </w:t>
-      </w:r>
-      <w:proofErr w:type="gramStart"/>
-      <w:r>
-        <w:rPr>
-          <w:lang w:val="en-US"/>
-        </w:rPr>
-        <w:t>Actually</w:t>
-      </w:r>
-      <w:proofErr w:type="gramEnd"/>
-      <w:r>
-        <w:rPr>
-          <w:lang w:val="en-US"/>
-        </w:rPr>
-        <w:t xml:space="preserve"> the housing market can be included in the model as an extension. Anyhow, empirically, you run the regression for the wage and the regression for housing prices or rents, and nobody cares about land. </w:t>
-      </w:r>
-      <w:r>
-        <w:rPr>
-          <w:lang w:val="en-US"/>
-        </w:rPr>
-        <w:t xml:space="preserve">The idea in the model is that land can be either residential or used for production purposes. </w:t>
-      </w:r>
-    </w:p>
-    <w:p>
-      <w:pPr>
-        <w:rPr>
-          <w:lang w:val="en-US"/>
-        </w:rPr>
-      </w:pPr>
-      <w:r>
-        <w:rPr>
-          <w:lang w:val="en-US"/>
-        </w:rPr>
-        <w:t xml:space="preserve">When the amenity is unproductive and increases utility, it is clear that wage must be high in the low amenity location because firms </w:t>
-      </w:r>
-      <w:r>
-        <w:rPr>
-          <w:lang w:val="en-US"/>
-        </w:rPr>
-        <w:t xml:space="preserve">need to be distracted and workers need to </w:t>
-      </w:r>
-      <w:proofErr w:type="gramStart"/>
-      <w:r>
-        <w:rPr>
-          <w:lang w:val="en-US"/>
-        </w:rPr>
-        <w:t>attracted</w:t>
-      </w:r>
-      <w:proofErr w:type="gramEnd"/>
-      <w:r>
-        <w:rPr>
-          <w:lang w:val="en-US"/>
-        </w:rPr>
-        <w:t xml:space="preserve">. </w:t>
-      </w:r>
-    </w:p>
-    <w:p>
-      <w:pPr>
-        <w:rPr>
-          <w:lang w:val="en-US"/>
-        </w:rPr>
-      </w:pPr>
-      <w:r>
-        <w:rPr>
-          <w:lang w:val="en-US"/>
-        </w:rPr>
-        <w:t xml:space="preserve">When land is not a factor of production, then wages are determined by the cost function and land captures the entire amenity value. </w:t>
-      </w:r>
-    </w:p>
-    <w:p>
-      <w:pPr>
-        <w:rPr>
-          <w:lang w:val="en-US"/>
-        </w:rPr>
-      </w:pPr>
-      <w:r>
-        <w:rPr>
-          <w:lang w:val="en-US"/>
-        </w:rPr>
-        <w:t xml:space="preserve">When you generalize the model to embed the housing market as well, you consider that lend enters a housing production function, and it </w:t>
-      </w:r>
-      <w:proofErr w:type="gramStart"/>
-      <w:r>
-        <w:rPr>
-          <w:lang w:val="en-US"/>
-        </w:rPr>
-        <w:t>increases  utility</w:t>
-      </w:r>
-      <w:proofErr w:type="gramEnd"/>
-      <w:r>
-        <w:rPr>
-          <w:lang w:val="en-US"/>
-        </w:rPr>
-        <w:t xml:space="preserve"> through the consumption of housing. </w:t>
-      </w:r>
-      <w:proofErr w:type="gramStart"/>
-      <w:r>
-        <w:rPr>
-          <w:lang w:val="en-US"/>
-        </w:rPr>
-        <w:t>So</w:t>
-      </w:r>
-      <w:proofErr w:type="gramEnd"/>
-      <w:r>
-        <w:rPr>
-          <w:lang w:val="en-US"/>
-        </w:rPr>
-        <w:t xml:space="preserve"> the indirect utility function will depend on the housing price p. on the production side, you have another unit cost function (which depends on w and r</w:t>
-      </w:r>
-      <w:r>
-        <w:rPr>
-          <w:lang w:val="en-US"/>
-        </w:rPr>
-        <w:t>)</w:t>
-      </w:r>
-      <w:r>
-        <w:rPr>
-          <w:lang w:val="en-US"/>
-        </w:rPr>
-        <w:t>, which must be equal to the housing price</w:t>
-      </w:r>
-      <w:r>
-        <w:rPr>
-          <w:lang w:val="en-US"/>
-        </w:rPr>
-        <w:t xml:space="preserve">. So </w:t>
-      </w:r>
-      <w:proofErr w:type="gramStart"/>
-      <w:r>
-        <w:rPr>
-          <w:lang w:val="en-US"/>
-        </w:rPr>
-        <w:t>basically</w:t>
-      </w:r>
-      <w:proofErr w:type="gramEnd"/>
-      <w:r>
-        <w:rPr>
-          <w:lang w:val="en-US"/>
-        </w:rPr>
-        <w:t xml:space="preserve"> to find the equilibrium you have three equations: </w:t>
+          <w:lang w:val="en-US"/>
+        </w:rPr>
+        <w:t xml:space="preserve"> this link is about the fact that the European Commission in 2014 discovered that the Danish auditors were not applying the European norms in order to control the safety of Danish food from dioxin contamination. </w:t>
       </w:r>
     </w:p>
     <w:p>
@@ -1171,7 +424,7 @@
         <w:pStyle w:val="ListParagraph"/>
         <w:numPr>
           <w:ilvl w:val="0"/>
-          <w:numId w:val="8"/>
+          <w:numId w:val="9"/>
         </w:numPr>
         <w:rPr>
           <w:lang w:val="en-US"/>
@@ -1181,117 +434,8 @@
         <w:rPr>
           <w:lang w:val="en-US"/>
         </w:rPr>
-        <w:t xml:space="preserve">Indirect utility function (which depends on </w:t>
-      </w:r>
-      <w:r>
-        <w:rPr>
-          <w:lang w:val="en-US"/>
-        </w:rPr>
-        <w:t xml:space="preserve">the housing price and on wage) must be equal to a constant. </w:t>
-      </w:r>
-    </w:p>
-    <w:p>
-      <w:pPr>
-        <w:pStyle w:val="ListParagraph"/>
-        <w:numPr>
-          <w:ilvl w:val="0"/>
-          <w:numId w:val="8"/>
-        </w:numPr>
-        <w:rPr>
-          <w:lang w:val="en-US"/>
-        </w:rPr>
-      </w:pPr>
-      <w:r>
-        <w:rPr>
-          <w:lang w:val="en-US"/>
-        </w:rPr>
-        <w:t xml:space="preserve">Unit cost function for the consumption commodity (which depends on r and w) must be equal to one. </w:t>
-      </w:r>
-    </w:p>
-    <w:p>
-      <w:pPr>
-        <w:pStyle w:val="ListParagraph"/>
-        <w:numPr>
-          <w:ilvl w:val="0"/>
-          <w:numId w:val="8"/>
-        </w:numPr>
-        <w:rPr>
-          <w:lang w:val="en-US"/>
-        </w:rPr>
-      </w:pPr>
-      <w:r>
-        <w:rPr>
-          <w:lang w:val="en-US"/>
-        </w:rPr>
-        <w:t xml:space="preserve">Unit cost function of housing must be equal to the housing price. </w:t>
-      </w:r>
-    </w:p>
-    <w:p>
-      <w:pPr>
-        <w:rPr>
-          <w:lang w:val="en-US"/>
-        </w:rPr>
-      </w:pPr>
-      <w:r>
-        <w:rPr>
-          <w:lang w:val="en-US"/>
-        </w:rPr>
-        <w:t xml:space="preserve">You go for the reduced </w:t>
-      </w:r>
-      <w:proofErr w:type="gramStart"/>
-      <w:r>
-        <w:rPr>
-          <w:lang w:val="en-US"/>
-        </w:rPr>
-        <w:t>form</w:t>
-      </w:r>
-      <w:proofErr w:type="gramEnd"/>
-      <w:r>
-        <w:rPr>
-          <w:lang w:val="en-US"/>
-        </w:rPr>
-        <w:t xml:space="preserve"> and you find </w:t>
-      </w:r>
-      <w:proofErr w:type="spellStart"/>
-      <w:r>
-        <w:rPr>
-          <w:lang w:val="en-US"/>
-        </w:rPr>
-        <w:t>find</w:t>
-      </w:r>
-      <w:proofErr w:type="spellEnd"/>
-      <w:r>
-        <w:rPr>
-          <w:lang w:val="en-US"/>
-        </w:rPr>
-        <w:t xml:space="preserve"> r, w, and p as a function of s. empirically, the equation related to the housing prices has received much more attention. </w:t>
-      </w:r>
-    </w:p>
-    <w:p>
-      <w:pPr>
-        <w:rPr>
-          <w:lang w:val="en-US"/>
-        </w:rPr>
-      </w:pPr>
-      <w:r>
-        <w:rPr>
-          <w:lang w:val="en-US"/>
-        </w:rPr>
-        <w:t xml:space="preserve">The reason why in the most primitive model you need to consider land and not housing is that housing is not a factor of production. </w:t>
-      </w:r>
-      <w:proofErr w:type="gramStart"/>
-      <w:r>
-        <w:rPr>
-          <w:lang w:val="en-US"/>
-        </w:rPr>
-        <w:t>So</w:t>
-      </w:r>
-      <w:proofErr w:type="gramEnd"/>
-      <w:r>
-        <w:rPr>
-          <w:lang w:val="en-US"/>
-        </w:rPr>
-        <w:t xml:space="preserve"> if you considered only housing, then there would be a problem because you would rule out the firm side, which is wrong, because also firms decide upon a location and wages adjust to their decision as well. </w:t>
+        <w:lastRenderedPageBreak/>
+        <w:t xml:space="preserve">In 2011 Germany exported contaminated feed and this caused problems in Denmark. </w:t>
       </w:r>
     </w:p>
     <w:sectPr>
@@ -1663,6 +807,95 @@
     </w:lvl>
   </w:abstractNum>
   <w:abstractNum w:abstractNumId="4" w15:restartNumberingAfterBreak="0">
+    <w:nsid w:val="32F17218"/>
+    <w:multiLevelType w:val="hybridMultilevel"/>
+    <w:tmpl w:val="5D260B28"/>
+    <w:lvl w:ilvl="0" w:tplc="0409000F">
+      <w:start w:val="1"/>
+      <w:numFmt w:val="decimal"/>
+      <w:lvlText w:val="%1."/>
+      <w:lvlJc w:val="left"/>
+      <w:pPr>
+        <w:ind w:left="720" w:hanging="360"/>
+      </w:pPr>
+      <w:rPr>
+        <w:rFonts w:hint="default"/>
+      </w:rPr>
+    </w:lvl>
+    <w:lvl w:ilvl="1" w:tplc="04090019" w:tentative="1">
+      <w:start w:val="1"/>
+      <w:numFmt w:val="lowerLetter"/>
+      <w:lvlText w:val="%2."/>
+      <w:lvlJc w:val="left"/>
+      <w:pPr>
+        <w:ind w:left="1440" w:hanging="360"/>
+      </w:pPr>
+    </w:lvl>
+    <w:lvl w:ilvl="2" w:tplc="0409001B" w:tentative="1">
+      <w:start w:val="1"/>
+      <w:numFmt w:val="lowerRoman"/>
+      <w:lvlText w:val="%3."/>
+      <w:lvlJc w:val="right"/>
+      <w:pPr>
+        <w:ind w:left="2160" w:hanging="180"/>
+      </w:pPr>
+    </w:lvl>
+    <w:lvl w:ilvl="3" w:tplc="0409000F" w:tentative="1">
+      <w:start w:val="1"/>
+      <w:numFmt w:val="decimal"/>
+      <w:lvlText w:val="%4."/>
+      <w:lvlJc w:val="left"/>
+      <w:pPr>
+        <w:ind w:left="2880" w:hanging="360"/>
+      </w:pPr>
+    </w:lvl>
+    <w:lvl w:ilvl="4" w:tplc="04090019" w:tentative="1">
+      <w:start w:val="1"/>
+      <w:numFmt w:val="lowerLetter"/>
+      <w:lvlText w:val="%5."/>
+      <w:lvlJc w:val="left"/>
+      <w:pPr>
+        <w:ind w:left="3600" w:hanging="360"/>
+      </w:pPr>
+    </w:lvl>
+    <w:lvl w:ilvl="5" w:tplc="0409001B" w:tentative="1">
+      <w:start w:val="1"/>
+      <w:numFmt w:val="lowerRoman"/>
+      <w:lvlText w:val="%6."/>
+      <w:lvlJc w:val="right"/>
+      <w:pPr>
+        <w:ind w:left="4320" w:hanging="180"/>
+      </w:pPr>
+    </w:lvl>
+    <w:lvl w:ilvl="6" w:tplc="0409000F" w:tentative="1">
+      <w:start w:val="1"/>
+      <w:numFmt w:val="decimal"/>
+      <w:lvlText w:val="%7."/>
+      <w:lvlJc w:val="left"/>
+      <w:pPr>
+        <w:ind w:left="5040" w:hanging="360"/>
+      </w:pPr>
+    </w:lvl>
+    <w:lvl w:ilvl="7" w:tplc="04090019" w:tentative="1">
+      <w:start w:val="1"/>
+      <w:numFmt w:val="lowerLetter"/>
+      <w:lvlText w:val="%8."/>
+      <w:lvlJc w:val="left"/>
+      <w:pPr>
+        <w:ind w:left="5760" w:hanging="360"/>
+      </w:pPr>
+    </w:lvl>
+    <w:lvl w:ilvl="8" w:tplc="0409001B" w:tentative="1">
+      <w:start w:val="1"/>
+      <w:numFmt w:val="lowerRoman"/>
+      <w:lvlText w:val="%9."/>
+      <w:lvlJc w:val="right"/>
+      <w:pPr>
+        <w:ind w:left="6480" w:hanging="180"/>
+      </w:pPr>
+    </w:lvl>
+  </w:abstractNum>
+  <w:abstractNum w:abstractNumId="5" w15:restartNumberingAfterBreak="0">
     <w:nsid w:val="4CF34115"/>
     <w:multiLevelType w:val="hybridMultilevel"/>
     <w:tmpl w:val="FD0693D4"/>
@@ -1752,7 +985,7 @@
       </w:pPr>
     </w:lvl>
   </w:abstractNum>
-  <w:abstractNum w:abstractNumId="5" w15:restartNumberingAfterBreak="0">
+  <w:abstractNum w:abstractNumId="6" w15:restartNumberingAfterBreak="0">
     <w:nsid w:val="4E542717"/>
     <w:multiLevelType w:val="multilevel"/>
     <w:tmpl w:val="8F40FFD2"/>
@@ -1901,7 +1134,7 @@
       </w:rPr>
     </w:lvl>
   </w:abstractNum>
-  <w:abstractNum w:abstractNumId="6" w15:restartNumberingAfterBreak="0">
+  <w:abstractNum w:abstractNumId="7" w15:restartNumberingAfterBreak="0">
     <w:nsid w:val="693B47E5"/>
     <w:multiLevelType w:val="hybridMultilevel"/>
     <w:tmpl w:val="2EC4A05E"/>
@@ -1990,7 +1223,7 @@
       </w:pPr>
     </w:lvl>
   </w:abstractNum>
-  <w:abstractNum w:abstractNumId="7" w15:restartNumberingAfterBreak="0">
+  <w:abstractNum w:abstractNumId="8" w15:restartNumberingAfterBreak="0">
     <w:nsid w:val="7A5D19BE"/>
     <w:multiLevelType w:val="hybridMultilevel"/>
     <w:tmpl w:val="1FBCE406"/>
@@ -2080,13 +1313,13 @@
     </w:lvl>
   </w:abstractNum>
   <w:num w:numId="1">
-    <w:abstractNumId w:val="4"/>
+    <w:abstractNumId w:val="5"/>
   </w:num>
   <w:num w:numId="2">
     <w:abstractNumId w:val="2"/>
   </w:num>
   <w:num w:numId="3">
-    <w:abstractNumId w:val="6"/>
+    <w:abstractNumId w:val="7"/>
   </w:num>
   <w:num w:numId="4">
     <w:abstractNumId w:val="1"/>
@@ -2095,13 +1328,16 @@
     <w:abstractNumId w:val="3"/>
   </w:num>
   <w:num w:numId="6">
-    <w:abstractNumId w:val="7"/>
+    <w:abstractNumId w:val="8"/>
   </w:num>
   <w:num w:numId="7">
-    <w:abstractNumId w:val="5"/>
+    <w:abstractNumId w:val="6"/>
   </w:num>
   <w:num w:numId="8">
     <w:abstractNumId w:val="0"/>
+  </w:num>
+  <w:num w:numId="9">
+    <w:abstractNumId w:val="4"/>
   </w:num>
 </w:numbering>
 </file>

--- a/ToDo/OptionalThingsBeforeTheMeeting.docx
+++ b/ToDo/OptionalThingsBeforeTheMeeting.docx
@@ -24,7 +24,7 @@
           <w:b/>
           <w:lang w:val="en-US"/>
         </w:rPr>
-        <w:t>hings before the meeting – 1</w:t>
+        <w:t xml:space="preserve">hings before the meeting – </w:t>
       </w:r>
       <w:r>
         <w:rPr>
@@ -32,304 +32,7 @@
           <w:b/>
           <w:lang w:val="en-US"/>
         </w:rPr>
-        <w:t>2</w:t>
-      </w:r>
-      <w:r>
-        <w:rPr>
-          <w:rFonts w:cstheme="minorHAnsi"/>
-          <w:b/>
-          <w:lang w:val="en-US"/>
-        </w:rPr>
-        <w:t>/</w:t>
-      </w:r>
-      <w:r>
-        <w:rPr>
-          <w:rFonts w:cstheme="minorHAnsi"/>
-          <w:b/>
-          <w:lang w:val="en-US"/>
-        </w:rPr>
-        <w:t>08</w:t>
-      </w:r>
-      <w:r>
-        <w:rPr>
-          <w:rFonts w:cstheme="minorHAnsi"/>
-          <w:b/>
-          <w:lang w:val="en-US"/>
-        </w:rPr>
-        <w:t>/2021</w:t>
-      </w:r>
-    </w:p>
-    <w:p>
-      <w:pPr>
-        <w:pStyle w:val="Heading1"/>
-        <w:rPr>
-          <w:lang w:val="en-US"/>
-        </w:rPr>
-      </w:pPr>
-      <w:r>
-        <w:rPr>
-          <w:lang w:val="en-US"/>
-        </w:rPr>
-        <w:t xml:space="preserve">Dioxin Report: </w:t>
-      </w:r>
-    </w:p>
-    <w:p>
-      <w:pPr>
-        <w:rPr>
-          <w:lang w:val="en-US"/>
-        </w:rPr>
-      </w:pPr>
-      <w:r>
-        <w:rPr>
-          <w:lang w:val="en-US"/>
-        </w:rPr>
-        <w:t xml:space="preserve">In 2000 Denmark started a dioxin monitoring program, in which concentration of dioxins is monitored both in the air and in the soil. </w:t>
-      </w:r>
-    </w:p>
-    <w:p>
-      <w:pPr>
-        <w:rPr>
-          <w:lang w:val="en-US"/>
-        </w:rPr>
-      </w:pPr>
-      <w:r>
-        <w:rPr>
-          <w:lang w:val="en-US"/>
-        </w:rPr>
-        <w:t xml:space="preserve">This report dates back to 2005. </w:t>
-      </w:r>
-    </w:p>
-    <w:p>
-      <w:pPr>
-        <w:rPr>
-          <w:lang w:val="en-US"/>
-        </w:rPr>
-      </w:pPr>
-      <w:r>
-        <w:rPr>
-          <w:lang w:val="en-US"/>
-        </w:rPr>
-        <w:t xml:space="preserve">The report includes monitoring in Copenhagen (always incinerators), Roskilde (since 1984), </w:t>
-      </w:r>
-      <w:proofErr w:type="spellStart"/>
-      <w:r>
-        <w:rPr>
-          <w:lang w:val="en-US"/>
-        </w:rPr>
-        <w:t>frederiskberg</w:t>
-      </w:r>
-      <w:proofErr w:type="spellEnd"/>
-      <w:r>
-        <w:rPr>
-          <w:lang w:val="en-US"/>
-        </w:rPr>
-        <w:t xml:space="preserve"> (before 1994 it was removed). </w:t>
-      </w:r>
-    </w:p>
-    <w:p>
-      <w:pPr>
-        <w:rPr>
-          <w:lang w:val="en-US"/>
-        </w:rPr>
-      </w:pPr>
-      <w:r>
-        <w:rPr>
-          <w:lang w:val="en-US"/>
-        </w:rPr>
-        <w:t xml:space="preserve">as for air concentration, they find that the town in </w:t>
-      </w:r>
-      <w:proofErr w:type="spellStart"/>
-      <w:r>
-        <w:rPr>
-          <w:lang w:val="en-US"/>
-        </w:rPr>
-        <w:t>roskilde</w:t>
-      </w:r>
-      <w:proofErr w:type="spellEnd"/>
-      <w:r>
-        <w:rPr>
-          <w:lang w:val="en-US"/>
-        </w:rPr>
-        <w:t xml:space="preserve"> is much more polluted (3 times); the other two are pretty similar. </w:t>
-      </w:r>
-      <w:r>
-        <w:rPr>
-          <w:lang w:val="en-US"/>
-        </w:rPr>
-        <w:t xml:space="preserve">They attribute the high concentration in the air in Roskilde to the fact that the monitor is in a rural village where there is no district heating and as a consequence there is a massive usage of wood stoves. They attribute the fact that Copenhagen and f are similar to air transportation. </w:t>
-      </w:r>
-    </w:p>
-    <w:p>
-      <w:pPr>
-        <w:rPr>
-          <w:lang w:val="en-US"/>
-        </w:rPr>
-      </w:pPr>
-      <w:r>
-        <w:rPr>
-          <w:lang w:val="en-US"/>
-        </w:rPr>
-        <w:t>The through fall is used in order to proxy for the total deposition in the forest.</w:t>
-      </w:r>
-    </w:p>
-    <w:p>
-      <w:pPr>
-        <w:rPr>
-          <w:lang w:val="en-US"/>
-        </w:rPr>
-      </w:pPr>
-      <w:r>
-        <w:rPr>
-          <w:lang w:val="en-US"/>
-        </w:rPr>
-        <w:t xml:space="preserve">As for soil concentration, the difference </w:t>
-      </w:r>
-      <w:r>
-        <w:rPr>
-          <w:lang w:val="en-US"/>
-        </w:rPr>
-        <w:t xml:space="preserve">across different zones (near point sources, far from point sources, near diffuse sources, far from diffuse sources) are negligible, pointing at the strong role played by transportation. So maybe this is something that we could overlook. </w:t>
-      </w:r>
-    </w:p>
-    <w:p>
-      <w:pPr>
-        <w:pStyle w:val="Heading1"/>
-        <w:rPr>
-          <w:lang w:val="en-US"/>
-        </w:rPr>
-      </w:pPr>
-      <w:r>
-        <w:rPr>
-          <w:lang w:val="en-US"/>
-        </w:rPr>
-        <w:t>Dioxin report on soil</w:t>
-      </w:r>
-      <w:r>
-        <w:rPr>
-          <w:lang w:val="en-US"/>
-        </w:rPr>
-        <w:t>:</w:t>
-      </w:r>
-    </w:p>
-    <w:p>
-      <w:pPr>
-        <w:rPr>
-          <w:lang w:val="en-US"/>
-        </w:rPr>
-      </w:pPr>
-      <w:r>
-        <w:rPr>
-          <w:lang w:val="en-US"/>
-        </w:rPr>
-        <w:t xml:space="preserve">They find a high content of dioxins in Copenhagen and in </w:t>
-      </w:r>
-      <w:proofErr w:type="spellStart"/>
-      <w:r>
-        <w:rPr>
-          <w:lang w:val="en-US"/>
-        </w:rPr>
-        <w:t>Nyborg</w:t>
-      </w:r>
-      <w:proofErr w:type="spellEnd"/>
-      <w:r>
-        <w:rPr>
-          <w:lang w:val="en-US"/>
-        </w:rPr>
-        <w:t xml:space="preserve">, near the </w:t>
-      </w:r>
-      <w:proofErr w:type="spellStart"/>
-      <w:r>
-        <w:rPr>
-          <w:lang w:val="en-US"/>
-        </w:rPr>
-        <w:t>incinerinator</w:t>
-      </w:r>
-      <w:proofErr w:type="spellEnd"/>
-      <w:r>
-        <w:rPr>
-          <w:lang w:val="en-US"/>
-        </w:rPr>
-        <w:t>. Nevertheless, all in all, the concentration of dioxins in soil is uniform across different Danish areas.</w:t>
-      </w:r>
-    </w:p>
-    <w:p>
-      <w:pPr>
-        <w:rPr>
-          <w:lang w:val="en-US"/>
-        </w:rPr>
-      </w:pPr>
-      <w:r>
-        <w:rPr>
-          <w:lang w:val="en-US"/>
-        </w:rPr>
-        <w:t xml:space="preserve">The report dates back to 2004. </w:t>
-      </w:r>
-    </w:p>
-    <w:p>
-      <w:pPr>
-        <w:pStyle w:val="Heading1"/>
-        <w:rPr>
-          <w:lang w:val="en-US"/>
-        </w:rPr>
-      </w:pPr>
-      <w:r>
-        <w:rPr>
-          <w:lang w:val="en-US"/>
-        </w:rPr>
-        <w:t xml:space="preserve">Dioxin in the Baltic Sea </w:t>
-      </w:r>
-    </w:p>
-    <w:p>
-      <w:pPr>
-        <w:rPr>
-          <w:lang w:val="en-US"/>
-        </w:rPr>
-      </w:pPr>
-      <w:r>
-        <w:rPr>
-          <w:lang w:val="en-US"/>
-        </w:rPr>
-        <w:t xml:space="preserve">It is an interesting reporting which contains general information on the properties of dioxins. </w:t>
-      </w:r>
-    </w:p>
-    <w:p>
-      <w:pPr>
-        <w:rPr>
-          <w:lang w:val="en-US"/>
-        </w:rPr>
-      </w:pPr>
-      <w:r>
-        <w:rPr>
-          <w:lang w:val="en-US"/>
-        </w:rPr>
-        <w:t xml:space="preserve">In Europe, 62% of dioxins comes from incinerators for municipal waste, incinerators for medical waste, iron ore siter plants, facilities for the non-ferreous material industry. </w:t>
-      </w:r>
-    </w:p>
-    <w:p>
-      <w:pPr>
-        <w:rPr>
-          <w:lang w:val="en-US"/>
-        </w:rPr>
-      </w:pPr>
-      <w:r>
-        <w:rPr>
-          <w:lang w:val="en-US"/>
-        </w:rPr>
-        <w:t xml:space="preserve">Dioxins are very persistent in the environment and can be transported over large distance, even cross-national transportation. </w:t>
-      </w:r>
-    </w:p>
-    <w:p>
-      <w:pPr>
-        <w:pStyle w:val="Heading1"/>
-        <w:rPr>
-          <w:lang w:val="en-US"/>
-        </w:rPr>
-      </w:pPr>
-      <w:r>
-        <w:rPr>
-          <w:lang w:val="en-US"/>
-        </w:rPr>
-        <w:t xml:space="preserve">Contaminated food: </w:t>
+        <w:t>01/06/2022</w:t>
       </w:r>
     </w:p>
     <w:p>
@@ -343,26 +46,11 @@
           <w:lang w:val="en-US"/>
         </w:rPr>
       </w:pPr>
-      <w:hyperlink r:id="rId6" w:history="1">
-        <w:r>
-          <w:rPr>
-            <w:rStyle w:val="Hyperlink"/>
-            <w:lang w:val="en-US"/>
-          </w:rPr>
-          <w:t>https://www2.mst.dk/udgiv/publikationer/2003/87-7972-570-8/html/samfat_eng.htm</w:t>
-        </w:r>
-      </w:hyperlink>
       <w:r>
         <w:rPr>
           <w:lang w:val="en-US"/>
         </w:rPr>
-        <w:t xml:space="preserve"> this link says that in 2001 the EU established a limit value for the concentration of dioxins in food. By the way, this provision came together with the limit value for emissions of dioxins from incineration plants. So there is both a shock to air pollution and to concentration in food. </w:t>
-      </w:r>
-      <w:r>
-        <w:rPr>
-          <w:lang w:val="en-US"/>
-        </w:rPr>
-        <w:t xml:space="preserve"> </w:t>
+        <w:t xml:space="preserve">The cox regression does not measure the impact on the probability of dying, but the proportional increase in the baseline probability of dying. If the elderly and the youth have the same coefficient of proportionality, since the baseline probability of dying of the elderly is much larger, the impact on the probability of dying of the elderly is greater. </w:t>
       </w:r>
     </w:p>
     <w:p>
@@ -376,20 +64,11 @@
           <w:lang w:val="en-US"/>
         </w:rPr>
       </w:pPr>
-      <w:hyperlink r:id="rId7" w:history="1">
-        <w:r>
-          <w:rPr>
-            <w:rStyle w:val="Hyperlink"/>
-            <w:lang w:val="en-US"/>
-          </w:rPr>
-          <w:t>https://ec.europa.eu/food/system/files/2020-08/animal-feed_undes-subst_out55.pdf</w:t>
-        </w:r>
-      </w:hyperlink>
       <w:r>
         <w:rPr>
           <w:lang w:val="en-US"/>
         </w:rPr>
-        <w:t xml:space="preserve"> this can be an interesting report on food contamination, even though it tells nothing about Denmark. </w:t>
+        <w:t xml:space="preserve">Most studies on the health effects of incinerators are not related to years of exposure, but to exposure categories. </w:t>
       </w:r>
     </w:p>
     <w:p>
@@ -403,39 +82,11 @@
           <w:lang w:val="en-US"/>
         </w:rPr>
       </w:pPr>
-      <w:hyperlink r:id="rId8" w:history="1">
-        <w:r>
-          <w:rPr>
-            <w:rStyle w:val="Hyperlink"/>
-            <w:lang w:val="en-US"/>
-          </w:rPr>
-          <w:t>https://www.feednavigator.com/Article/2014/04/25/Threats-to-Danish-feed-chain-exposed-in-EC-audit-authorities-enhance-dioxin-inspection</w:t>
-        </w:r>
-      </w:hyperlink>
       <w:r>
         <w:rPr>
           <w:lang w:val="en-US"/>
         </w:rPr>
-        <w:t xml:space="preserve"> this link is about the fact that the European Commission in 2014 discovered that the Danish auditors were not applying the European norms in order to control the safety of Danish food from dioxin contamination. </w:t>
-      </w:r>
-    </w:p>
-    <w:p>
-      <w:pPr>
-        <w:pStyle w:val="ListParagraph"/>
-        <w:numPr>
-          <w:ilvl w:val="0"/>
-          <w:numId w:val="9"/>
-        </w:numPr>
-        <w:rPr>
-          <w:lang w:val="en-US"/>
-        </w:rPr>
-      </w:pPr>
-      <w:r>
-        <w:rPr>
-          <w:lang w:val="en-US"/>
-        </w:rPr>
-        <w:lastRenderedPageBreak/>
-        <w:t xml:space="preserve">In 2011 Germany exported contaminated feed and this caused problems in Denmark. </w:t>
+        <w:t xml:space="preserve"> </w:t>
       </w:r>
     </w:p>
     <w:sectPr>

--- a/ToDo/OptionalThingsBeforeTheMeeting.docx
+++ b/ToDo/OptionalThingsBeforeTheMeeting.docx
@@ -32,7 +32,23 @@
           <w:b/>
           <w:lang w:val="en-US"/>
         </w:rPr>
-        <w:t>01/06/2022</w:t>
+        <w:t>01/</w:t>
+      </w:r>
+      <w:r>
+        <w:rPr>
+          <w:rFonts w:cstheme="minorHAnsi"/>
+          <w:b/>
+          <w:lang w:val="en-US"/>
+        </w:rPr>
+        <w:t>13</w:t>
+      </w:r>
+      <w:r>
+        <w:rPr>
+          <w:rFonts w:cstheme="minorHAnsi"/>
+          <w:b/>
+          <w:lang w:val="en-US"/>
+        </w:rPr>
+        <w:t>/2022</w:t>
       </w:r>
     </w:p>
     <w:p>
@@ -50,43 +66,25 @@
         <w:rPr>
           <w:lang w:val="en-US"/>
         </w:rPr>
-        <w:t xml:space="preserve">The cox regression does not measure the impact on the probability of dying, but the proportional increase in the baseline probability of dying. If the elderly and the youth have the same coefficient of proportionality, since the baseline probability of dying of the elderly is much larger, the impact on the probability of dying of the elderly is greater. </w:t>
+        <w:t xml:space="preserve"> </w:t>
       </w:r>
-    </w:p>
-    <w:p>
-      <w:pPr>
-        <w:pStyle w:val="ListParagraph"/>
-        <w:numPr>
-          <w:ilvl w:val="0"/>
-          <w:numId w:val="9"/>
-        </w:numPr>
-        <w:rPr>
-          <w:lang w:val="en-US"/>
-        </w:rPr>
-      </w:pPr>
       <w:r>
         <w:rPr>
           <w:lang w:val="en-US"/>
         </w:rPr>
-        <w:t xml:space="preserve">Most studies on the health effects of incinerators are not related to years of exposure, but to exposure categories. </w:t>
+        <w:t xml:space="preserve">The median of exposure is </w:t>
       </w:r>
-    </w:p>
-    <w:p>
-      <w:pPr>
-        <w:pStyle w:val="ListParagraph"/>
-        <w:numPr>
-          <w:ilvl w:val="0"/>
-          <w:numId w:val="9"/>
-        </w:numPr>
-        <w:rPr>
-          <w:lang w:val="en-US"/>
-        </w:rPr>
-      </w:pPr>
       <w:r>
         <w:rPr>
           <w:lang w:val="en-US"/>
         </w:rPr>
-        <w:t xml:space="preserve"> </w:t>
+        <w:t xml:space="preserve">9 considering all person-years. </w:t>
+      </w:r>
+      <w:r>
+        <w:rPr>
+          <w:lang w:val="en-US"/>
+        </w:rPr>
+        <w:t xml:space="preserve">In 2018, it is 19 years (out of 38). </w:t>
       </w:r>
     </w:p>
     <w:sectPr>
